--- a/Learning/C/C ds, pointers and file sys.docx
+++ b/Learning/C/C ds, pointers and file sys.docx
@@ -43,6 +43,169 @@
           <w:lang w:val="en-US"/>
         </w:rPr>
       </w:pPr>
+      <w:r>
+        <w:rPr>
+          <w:lang w:val="en-US"/>
+        </w:rPr>
+        <w:drawing>
+          <wp:inline distT="0" distB="0" distL="0" distR="0" wp14:anchorId="7FB514E6" wp14:editId="60EFB29D">
+            <wp:extent cx="4915586" cy="3686689"/>
+            <wp:effectExtent l="0" t="0" r="0" b="9525"/>
+            <wp:docPr id="1" name="Afbeelding 1"/>
+            <wp:cNvGraphicFramePr>
+              <a:graphicFrameLocks xmlns:a="http://schemas.openxmlformats.org/drawingml/2006/main" noChangeAspect="1"/>
+            </wp:cNvGraphicFramePr>
+            <a:graphic xmlns:a="http://schemas.openxmlformats.org/drawingml/2006/main">
+              <a:graphicData uri="http://schemas.openxmlformats.org/drawingml/2006/picture">
+                <pic:pic xmlns:pic="http://schemas.openxmlformats.org/drawingml/2006/picture">
+                  <pic:nvPicPr>
+                    <pic:cNvPr id="1" name=""/>
+                    <pic:cNvPicPr/>
+                  </pic:nvPicPr>
+                  <pic:blipFill>
+                    <a:blip r:embed="rId4"/>
+                    <a:stretch>
+                      <a:fillRect/>
+                    </a:stretch>
+                  </pic:blipFill>
+                  <pic:spPr>
+                    <a:xfrm>
+                      <a:off x="0" y="0"/>
+                      <a:ext cx="4915586" cy="3686689"/>
+                    </a:xfrm>
+                    <a:prstGeom prst="rect">
+                      <a:avLst/>
+                    </a:prstGeom>
+                  </pic:spPr>
+                </pic:pic>
+              </a:graphicData>
+            </a:graphic>
+          </wp:inline>
+        </w:drawing>
+      </w:r>
+    </w:p>
+    <w:p>
+      <w:pPr>
+        <w:pStyle w:val="Kop1"/>
+        <w:rPr>
+          <w:lang w:val="en-US"/>
+        </w:rPr>
+      </w:pPr>
+      <w:r>
+        <w:rPr>
+          <w:lang w:val="en-US"/>
+        </w:rPr>
+        <w:lastRenderedPageBreak/>
+        <w:t>Modifying arrays</w:t>
+      </w:r>
+    </w:p>
+    <w:p>
+      <w:pPr>
+        <w:rPr>
+          <w:lang w:val="en-US"/>
+        </w:rPr>
+      </w:pPr>
+      <w:r>
+        <w:rPr>
+          <w:lang w:val="en-US"/>
+        </w:rPr>
+        <w:drawing>
+          <wp:inline distT="0" distB="0" distL="0" distR="0" wp14:anchorId="42F1EA43" wp14:editId="55B4DD56">
+            <wp:extent cx="4553585" cy="3334215"/>
+            <wp:effectExtent l="0" t="0" r="0" b="0"/>
+            <wp:docPr id="2" name="Afbeelding 2"/>
+            <wp:cNvGraphicFramePr>
+              <a:graphicFrameLocks xmlns:a="http://schemas.openxmlformats.org/drawingml/2006/main" noChangeAspect="1"/>
+            </wp:cNvGraphicFramePr>
+            <a:graphic xmlns:a="http://schemas.openxmlformats.org/drawingml/2006/main">
+              <a:graphicData uri="http://schemas.openxmlformats.org/drawingml/2006/picture">
+                <pic:pic xmlns:pic="http://schemas.openxmlformats.org/drawingml/2006/picture">
+                  <pic:nvPicPr>
+                    <pic:cNvPr id="1" name=""/>
+                    <pic:cNvPicPr/>
+                  </pic:nvPicPr>
+                  <pic:blipFill>
+                    <a:blip r:embed="rId5"/>
+                    <a:stretch>
+                      <a:fillRect/>
+                    </a:stretch>
+                  </pic:blipFill>
+                  <pic:spPr>
+                    <a:xfrm>
+                      <a:off x="0" y="0"/>
+                      <a:ext cx="4553585" cy="3334215"/>
+                    </a:xfrm>
+                    <a:prstGeom prst="rect">
+                      <a:avLst/>
+                    </a:prstGeom>
+                  </pic:spPr>
+                </pic:pic>
+              </a:graphicData>
+            </a:graphic>
+          </wp:inline>
+        </w:drawing>
+      </w:r>
+    </w:p>
+    <w:p>
+      <w:pPr>
+        <w:pStyle w:val="Kop1"/>
+        <w:rPr>
+          <w:lang w:val="en-US"/>
+        </w:rPr>
+      </w:pPr>
+      <w:r>
+        <w:rPr>
+          <w:lang w:val="en-US"/>
+        </w:rPr>
+        <w:t>Passing an array to a function</w:t>
+      </w:r>
+    </w:p>
+    <w:p>
+      <w:pPr>
+        <w:rPr>
+          <w:lang w:val="en-US"/>
+        </w:rPr>
+      </w:pPr>
+      <w:r>
+        <w:rPr>
+          <w:lang w:val="en-US"/>
+        </w:rPr>
+        <w:drawing>
+          <wp:inline distT="0" distB="0" distL="0" distR="0" wp14:anchorId="74422F02" wp14:editId="2A125272">
+            <wp:extent cx="4648849" cy="4229690"/>
+            <wp:effectExtent l="0" t="0" r="0" b="0"/>
+            <wp:docPr id="3" name="Afbeelding 3"/>
+            <wp:cNvGraphicFramePr>
+              <a:graphicFrameLocks xmlns:a="http://schemas.openxmlformats.org/drawingml/2006/main" noChangeAspect="1"/>
+            </wp:cNvGraphicFramePr>
+            <a:graphic xmlns:a="http://schemas.openxmlformats.org/drawingml/2006/main">
+              <a:graphicData uri="http://schemas.openxmlformats.org/drawingml/2006/picture">
+                <pic:pic xmlns:pic="http://schemas.openxmlformats.org/drawingml/2006/picture">
+                  <pic:nvPicPr>
+                    <pic:cNvPr id="1" name=""/>
+                    <pic:cNvPicPr/>
+                  </pic:nvPicPr>
+                  <pic:blipFill>
+                    <a:blip r:embed="rId6"/>
+                    <a:stretch>
+                      <a:fillRect/>
+                    </a:stretch>
+                  </pic:blipFill>
+                  <pic:spPr>
+                    <a:xfrm>
+                      <a:off x="0" y="0"/>
+                      <a:ext cx="4648849" cy="4229690"/>
+                    </a:xfrm>
+                    <a:prstGeom prst="rect">
+                      <a:avLst/>
+                    </a:prstGeom>
+                  </pic:spPr>
+                </pic:pic>
+              </a:graphicData>
+            </a:graphic>
+          </wp:inline>
+        </w:drawing>
+      </w:r>
     </w:p>
     <w:sectPr>
       <w:pgSz w:w="11906" w:h="16838"/>

--- a/Learning/C/C ds, pointers and file sys.docx
+++ b/Learning/C/C ds, pointers and file sys.docx
@@ -45,6 +45,7 @@
       </w:pPr>
       <w:r>
         <w:rPr>
+          <w:noProof/>
           <w:lang w:val="en-US"/>
         </w:rPr>
         <w:drawing>
@@ -107,6 +108,7 @@
       </w:pPr>
       <w:r>
         <w:rPr>
+          <w:noProof/>
           <w:lang w:val="en-US"/>
         </w:rPr>
         <w:drawing>
@@ -168,6 +170,7 @@
       </w:pPr>
       <w:r>
         <w:rPr>
+          <w:noProof/>
           <w:lang w:val="en-US"/>
         </w:rPr>
         <w:drawing>
@@ -195,6 +198,130 @@
                     <a:xfrm>
                       <a:off x="0" y="0"/>
                       <a:ext cx="4648849" cy="4229690"/>
+                    </a:xfrm>
+                    <a:prstGeom prst="rect">
+                      <a:avLst/>
+                    </a:prstGeom>
+                  </pic:spPr>
+                </pic:pic>
+              </a:graphicData>
+            </a:graphic>
+          </wp:inline>
+        </w:drawing>
+      </w:r>
+    </w:p>
+    <w:p>
+      <w:pPr>
+        <w:pStyle w:val="Kop1"/>
+        <w:rPr>
+          <w:lang w:val="en-US"/>
+        </w:rPr>
+      </w:pPr>
+      <w:r>
+        <w:rPr>
+          <w:lang w:val="en-US"/>
+        </w:rPr>
+        <w:lastRenderedPageBreak/>
+        <w:t>Multi-dimensional arrays</w:t>
+      </w:r>
+    </w:p>
+    <w:p>
+      <w:pPr>
+        <w:rPr>
+          <w:lang w:val="en-US"/>
+        </w:rPr>
+      </w:pPr>
+      <w:r>
+        <w:rPr>
+          <w:lang w:val="en-US"/>
+        </w:rPr>
+        <w:drawing>
+          <wp:inline distT="0" distB="0" distL="0" distR="0" wp14:anchorId="1E626450" wp14:editId="3FAF1ED7">
+            <wp:extent cx="4686954" cy="4601217"/>
+            <wp:effectExtent l="0" t="0" r="0" b="8890"/>
+            <wp:docPr id="4" name="Afbeelding 4"/>
+            <wp:cNvGraphicFramePr>
+              <a:graphicFrameLocks xmlns:a="http://schemas.openxmlformats.org/drawingml/2006/main" noChangeAspect="1"/>
+            </wp:cNvGraphicFramePr>
+            <a:graphic xmlns:a="http://schemas.openxmlformats.org/drawingml/2006/main">
+              <a:graphicData uri="http://schemas.openxmlformats.org/drawingml/2006/picture">
+                <pic:pic xmlns:pic="http://schemas.openxmlformats.org/drawingml/2006/picture">
+                  <pic:nvPicPr>
+                    <pic:cNvPr id="1" name=""/>
+                    <pic:cNvPicPr/>
+                  </pic:nvPicPr>
+                  <pic:blipFill>
+                    <a:blip r:embed="rId7"/>
+                    <a:stretch>
+                      <a:fillRect/>
+                    </a:stretch>
+                  </pic:blipFill>
+                  <pic:spPr>
+                    <a:xfrm>
+                      <a:off x="0" y="0"/>
+                      <a:ext cx="4686954" cy="4601217"/>
+                    </a:xfrm>
+                    <a:prstGeom prst="rect">
+                      <a:avLst/>
+                    </a:prstGeom>
+                  </pic:spPr>
+                </pic:pic>
+              </a:graphicData>
+            </a:graphic>
+          </wp:inline>
+        </w:drawing>
+      </w:r>
+    </w:p>
+    <w:p>
+      <w:pPr>
+        <w:pStyle w:val="Kop1"/>
+        <w:rPr>
+          <w:lang w:val="en-US"/>
+        </w:rPr>
+      </w:pPr>
+      <w:r>
+        <w:rPr>
+          <w:lang w:val="en-US"/>
+        </w:rPr>
+        <w:lastRenderedPageBreak/>
+        <w:t>Building a structure</w:t>
+      </w:r>
+    </w:p>
+    <w:p>
+      <w:pPr>
+        <w:rPr>
+          <w:lang w:val="en-US"/>
+        </w:rPr>
+      </w:pPr>
+      <w:r>
+        <w:rPr>
+          <w:lang w:val="en-US"/>
+        </w:rPr>
+        <w:drawing>
+          <wp:inline distT="0" distB="0" distL="0" distR="0" wp14:anchorId="253F1666" wp14:editId="3EC60D77">
+            <wp:extent cx="5760720" cy="4018915"/>
+            <wp:effectExtent l="0" t="0" r="0" b="635"/>
+            <wp:docPr id="5" name="Afbeelding 5"/>
+            <wp:cNvGraphicFramePr>
+              <a:graphicFrameLocks xmlns:a="http://schemas.openxmlformats.org/drawingml/2006/main" noChangeAspect="1"/>
+            </wp:cNvGraphicFramePr>
+            <a:graphic xmlns:a="http://schemas.openxmlformats.org/drawingml/2006/main">
+              <a:graphicData uri="http://schemas.openxmlformats.org/drawingml/2006/picture">
+                <pic:pic xmlns:pic="http://schemas.openxmlformats.org/drawingml/2006/picture">
+                  <pic:nvPicPr>
+                    <pic:cNvPr id="1" name=""/>
+                    <pic:cNvPicPr/>
+                  </pic:nvPicPr>
+                  <pic:blipFill>
+                    <a:blip r:embed="rId8"/>
+                    <a:stretch>
+                      <a:fillRect/>
+                    </a:stretch>
+                  </pic:blipFill>
+                  <pic:spPr>
+                    <a:xfrm>
+                      <a:off x="0" y="0"/>
+                      <a:ext cx="5760720" cy="4018915"/>
                     </a:xfrm>
                     <a:prstGeom prst="rect">
                       <a:avLst/>

--- a/Learning/C/C ds, pointers and file sys.docx
+++ b/Learning/C/C ds, pointers and file sys.docx
@@ -233,6 +233,7 @@
       </w:pPr>
       <w:r>
         <w:rPr>
+          <w:noProof/>
           <w:lang w:val="en-US"/>
         </w:rPr>
         <w:drawing>
@@ -295,6 +296,7 @@
       </w:pPr>
       <w:r>
         <w:rPr>
+          <w:noProof/>
           <w:lang w:val="en-US"/>
         </w:rPr>
         <w:drawing>
@@ -322,6 +324,68 @@
                     <a:xfrm>
                       <a:off x="0" y="0"/>
                       <a:ext cx="5760720" cy="4018915"/>
+                    </a:xfrm>
+                    <a:prstGeom prst="rect">
+                      <a:avLst/>
+                    </a:prstGeom>
+                  </pic:spPr>
+                </pic:pic>
+              </a:graphicData>
+            </a:graphic>
+          </wp:inline>
+        </w:drawing>
+      </w:r>
+    </w:p>
+    <w:p>
+      <w:pPr>
+        <w:pStyle w:val="Kop1"/>
+        <w:rPr>
+          <w:lang w:val="en-US"/>
+        </w:rPr>
+      </w:pPr>
+      <w:r>
+        <w:rPr>
+          <w:lang w:val="en-US"/>
+        </w:rPr>
+        <w:lastRenderedPageBreak/>
+        <w:t>Nesting structures</w:t>
+      </w:r>
+    </w:p>
+    <w:p>
+      <w:pPr>
+        <w:rPr>
+          <w:lang w:val="en-US"/>
+        </w:rPr>
+      </w:pPr>
+      <w:r>
+        <w:rPr>
+          <w:lang w:val="en-US"/>
+        </w:rPr>
+        <w:drawing>
+          <wp:inline distT="0" distB="0" distL="0" distR="0" wp14:anchorId="6B1B4DE4" wp14:editId="11881FD6">
+            <wp:extent cx="4686954" cy="6268325"/>
+            <wp:effectExtent l="0" t="0" r="0" b="0"/>
+            <wp:docPr id="6" name="Afbeelding 6"/>
+            <wp:cNvGraphicFramePr>
+              <a:graphicFrameLocks xmlns:a="http://schemas.openxmlformats.org/drawingml/2006/main" noChangeAspect="1"/>
+            </wp:cNvGraphicFramePr>
+            <a:graphic xmlns:a="http://schemas.openxmlformats.org/drawingml/2006/main">
+              <a:graphicData uri="http://schemas.openxmlformats.org/drawingml/2006/picture">
+                <pic:pic xmlns:pic="http://schemas.openxmlformats.org/drawingml/2006/picture">
+                  <pic:nvPicPr>
+                    <pic:cNvPr id="1" name=""/>
+                    <pic:cNvPicPr/>
+                  </pic:nvPicPr>
+                  <pic:blipFill>
+                    <a:blip r:embed="rId9"/>
+                    <a:stretch>
+                      <a:fillRect/>
+                    </a:stretch>
+                  </pic:blipFill>
+                  <pic:spPr>
+                    <a:xfrm>
+                      <a:off x="0" y="0"/>
+                      <a:ext cx="4686954" cy="6268325"/>
                     </a:xfrm>
                     <a:prstGeom prst="rect">
                       <a:avLst/>

--- a/Learning/C/C ds, pointers and file sys.docx
+++ b/Learning/C/C ds, pointers and file sys.docx
@@ -359,6 +359,7 @@
       </w:pPr>
       <w:r>
         <w:rPr>
+          <w:noProof/>
           <w:lang w:val="en-US"/>
         </w:rPr>
         <w:drawing>
@@ -386,6 +387,192 @@
                     <a:xfrm>
                       <a:off x="0" y="0"/>
                       <a:ext cx="4686954" cy="6268325"/>
+                    </a:xfrm>
+                    <a:prstGeom prst="rect">
+                      <a:avLst/>
+                    </a:prstGeom>
+                  </pic:spPr>
+                </pic:pic>
+              </a:graphicData>
+            </a:graphic>
+          </wp:inline>
+        </w:drawing>
+      </w:r>
+    </w:p>
+    <w:p>
+      <w:pPr>
+        <w:pStyle w:val="Kop1"/>
+        <w:rPr>
+          <w:lang w:val="en-US"/>
+        </w:rPr>
+      </w:pPr>
+      <w:r>
+        <w:rPr>
+          <w:lang w:val="en-US"/>
+        </w:rPr>
+        <w:lastRenderedPageBreak/>
+        <w:t>Array of structures</w:t>
+      </w:r>
+    </w:p>
+    <w:p>
+      <w:pPr>
+        <w:rPr>
+          <w:lang w:val="en-US"/>
+        </w:rPr>
+      </w:pPr>
+      <w:r>
+        <w:rPr>
+          <w:lang w:val="en-US"/>
+        </w:rPr>
+        <w:drawing>
+          <wp:inline distT="0" distB="0" distL="0" distR="0" wp14:anchorId="3E5201CB" wp14:editId="6B1B9C70">
+            <wp:extent cx="3905795" cy="5811061"/>
+            <wp:effectExtent l="0" t="0" r="0" b="0"/>
+            <wp:docPr id="7" name="Afbeelding 7"/>
+            <wp:cNvGraphicFramePr>
+              <a:graphicFrameLocks xmlns:a="http://schemas.openxmlformats.org/drawingml/2006/main" noChangeAspect="1"/>
+            </wp:cNvGraphicFramePr>
+            <a:graphic xmlns:a="http://schemas.openxmlformats.org/drawingml/2006/main">
+              <a:graphicData uri="http://schemas.openxmlformats.org/drawingml/2006/picture">
+                <pic:pic xmlns:pic="http://schemas.openxmlformats.org/drawingml/2006/picture">
+                  <pic:nvPicPr>
+                    <pic:cNvPr id="1" name=""/>
+                    <pic:cNvPicPr/>
+                  </pic:nvPicPr>
+                  <pic:blipFill>
+                    <a:blip r:embed="rId10"/>
+                    <a:stretch>
+                      <a:fillRect/>
+                    </a:stretch>
+                  </pic:blipFill>
+                  <pic:spPr>
+                    <a:xfrm>
+                      <a:off x="0" y="0"/>
+                      <a:ext cx="3905795" cy="5811061"/>
+                    </a:xfrm>
+                    <a:prstGeom prst="rect">
+                      <a:avLst/>
+                    </a:prstGeom>
+                  </pic:spPr>
+                </pic:pic>
+              </a:graphicData>
+            </a:graphic>
+          </wp:inline>
+        </w:drawing>
+      </w:r>
+    </w:p>
+    <w:p>
+      <w:pPr>
+        <w:pStyle w:val="Kop1"/>
+        <w:rPr>
+          <w:lang w:val="en-US"/>
+        </w:rPr>
+      </w:pPr>
+      <w:r>
+        <w:rPr>
+          <w:lang w:val="en-US"/>
+        </w:rPr>
+        <w:lastRenderedPageBreak/>
+        <w:t>Passing structure to a function</w:t>
+      </w:r>
+    </w:p>
+    <w:p>
+      <w:pPr>
+        <w:rPr>
+          <w:lang w:val="en-US"/>
+        </w:rPr>
+      </w:pPr>
+      <w:r>
+        <w:rPr>
+          <w:lang w:val="en-US"/>
+        </w:rPr>
+        <w:drawing>
+          <wp:inline distT="0" distB="0" distL="0" distR="0" wp14:anchorId="7282E78C" wp14:editId="011062FF">
+            <wp:extent cx="5760720" cy="6439535"/>
+            <wp:effectExtent l="0" t="0" r="0" b="0"/>
+            <wp:docPr id="8" name="Afbeelding 8"/>
+            <wp:cNvGraphicFramePr>
+              <a:graphicFrameLocks xmlns:a="http://schemas.openxmlformats.org/drawingml/2006/main" noChangeAspect="1"/>
+            </wp:cNvGraphicFramePr>
+            <a:graphic xmlns:a="http://schemas.openxmlformats.org/drawingml/2006/main">
+              <a:graphicData uri="http://schemas.openxmlformats.org/drawingml/2006/picture">
+                <pic:pic xmlns:pic="http://schemas.openxmlformats.org/drawingml/2006/picture">
+                  <pic:nvPicPr>
+                    <pic:cNvPr id="1" name=""/>
+                    <pic:cNvPicPr/>
+                  </pic:nvPicPr>
+                  <pic:blipFill>
+                    <a:blip r:embed="rId11"/>
+                    <a:stretch>
+                      <a:fillRect/>
+                    </a:stretch>
+                  </pic:blipFill>
+                  <pic:spPr>
+                    <a:xfrm>
+                      <a:off x="0" y="0"/>
+                      <a:ext cx="5760720" cy="6439535"/>
+                    </a:xfrm>
+                    <a:prstGeom prst="rect">
+                      <a:avLst/>
+                    </a:prstGeom>
+                  </pic:spPr>
+                </pic:pic>
+              </a:graphicData>
+            </a:graphic>
+          </wp:inline>
+        </w:drawing>
+      </w:r>
+    </w:p>
+    <w:p>
+      <w:pPr>
+        <w:pStyle w:val="Kop1"/>
+        <w:rPr>
+          <w:lang w:val="en-US"/>
+        </w:rPr>
+      </w:pPr>
+      <w:r>
+        <w:rPr>
+          <w:lang w:val="en-US"/>
+        </w:rPr>
+        <w:lastRenderedPageBreak/>
+        <w:t>Unions</w:t>
+      </w:r>
+    </w:p>
+    <w:p>
+      <w:pPr>
+        <w:rPr>
+          <w:lang w:val="en-US"/>
+        </w:rPr>
+      </w:pPr>
+      <w:r>
+        <w:rPr>
+          <w:lang w:val="en-US"/>
+        </w:rPr>
+        <w:drawing>
+          <wp:inline distT="0" distB="0" distL="0" distR="0" wp14:anchorId="5356D444" wp14:editId="451A14D6">
+            <wp:extent cx="4686954" cy="4734586"/>
+            <wp:effectExtent l="0" t="0" r="0" b="8890"/>
+            <wp:docPr id="9" name="Afbeelding 9"/>
+            <wp:cNvGraphicFramePr>
+              <a:graphicFrameLocks xmlns:a="http://schemas.openxmlformats.org/drawingml/2006/main" noChangeAspect="1"/>
+            </wp:cNvGraphicFramePr>
+            <a:graphic xmlns:a="http://schemas.openxmlformats.org/drawingml/2006/main">
+              <a:graphicData uri="http://schemas.openxmlformats.org/drawingml/2006/picture">
+                <pic:pic xmlns:pic="http://schemas.openxmlformats.org/drawingml/2006/picture">
+                  <pic:nvPicPr>
+                    <pic:cNvPr id="1" name=""/>
+                    <pic:cNvPicPr/>
+                  </pic:nvPicPr>
+                  <pic:blipFill>
+                    <a:blip r:embed="rId12"/>
+                    <a:stretch>
+                      <a:fillRect/>
+                    </a:stretch>
+                  </pic:blipFill>
+                  <pic:spPr>
+                    <a:xfrm>
+                      <a:off x="0" y="0"/>
+                      <a:ext cx="4686954" cy="4734586"/>
                     </a:xfrm>
                     <a:prstGeom prst="rect">
                       <a:avLst/>

--- a/Learning/C/C ds, pointers and file sys.docx
+++ b/Learning/C/C ds, pointers and file sys.docx
@@ -422,6 +422,7 @@
       </w:pPr>
       <w:r>
         <w:rPr>
+          <w:noProof/>
           <w:lang w:val="en-US"/>
         </w:rPr>
         <w:drawing>
@@ -484,6 +485,7 @@
       </w:pPr>
       <w:r>
         <w:rPr>
+          <w:noProof/>
           <w:lang w:val="en-US"/>
         </w:rPr>
         <w:drawing>
@@ -546,6 +548,7 @@
       </w:pPr>
       <w:r>
         <w:rPr>
+          <w:noProof/>
           <w:lang w:val="en-US"/>
         </w:rPr>
         <w:drawing>
@@ -573,6 +576,315 @@
                     <a:xfrm>
                       <a:off x="0" y="0"/>
                       <a:ext cx="4686954" cy="4734586"/>
+                    </a:xfrm>
+                    <a:prstGeom prst="rect">
+                      <a:avLst/>
+                    </a:prstGeom>
+                  </pic:spPr>
+                </pic:pic>
+              </a:graphicData>
+            </a:graphic>
+          </wp:inline>
+        </w:drawing>
+      </w:r>
+    </w:p>
+    <w:p>
+      <w:pPr>
+        <w:pStyle w:val="Kop1"/>
+        <w:rPr>
+          <w:lang w:val="en-US"/>
+        </w:rPr>
+      </w:pPr>
+      <w:r>
+        <w:rPr>
+          <w:lang w:val="en-US"/>
+        </w:rPr>
+        <w:t>Using character input &amp; output</w:t>
+      </w:r>
+    </w:p>
+    <w:p>
+      <w:pPr>
+        <w:rPr>
+          <w:lang w:val="en-US"/>
+        </w:rPr>
+      </w:pPr>
+      <w:r>
+        <w:rPr>
+          <w:lang w:val="en-US"/>
+        </w:rPr>
+        <w:drawing>
+          <wp:inline distT="0" distB="0" distL="0" distR="0" wp14:anchorId="2D88FD6D" wp14:editId="7B6F02A1">
+            <wp:extent cx="4544059" cy="3400900"/>
+            <wp:effectExtent l="0" t="0" r="0" b="9525"/>
+            <wp:docPr id="10" name="Afbeelding 10"/>
+            <wp:cNvGraphicFramePr>
+              <a:graphicFrameLocks xmlns:a="http://schemas.openxmlformats.org/drawingml/2006/main" noChangeAspect="1"/>
+            </wp:cNvGraphicFramePr>
+            <a:graphic xmlns:a="http://schemas.openxmlformats.org/drawingml/2006/main">
+              <a:graphicData uri="http://schemas.openxmlformats.org/drawingml/2006/picture">
+                <pic:pic xmlns:pic="http://schemas.openxmlformats.org/drawingml/2006/picture">
+                  <pic:nvPicPr>
+                    <pic:cNvPr id="1" name=""/>
+                    <pic:cNvPicPr/>
+                  </pic:nvPicPr>
+                  <pic:blipFill>
+                    <a:blip r:embed="rId13"/>
+                    <a:stretch>
+                      <a:fillRect/>
+                    </a:stretch>
+                  </pic:blipFill>
+                  <pic:spPr>
+                    <a:xfrm>
+                      <a:off x="0" y="0"/>
+                      <a:ext cx="4544059" cy="3400900"/>
+                    </a:xfrm>
+                    <a:prstGeom prst="rect">
+                      <a:avLst/>
+                    </a:prstGeom>
+                  </pic:spPr>
+                </pic:pic>
+              </a:graphicData>
+            </a:graphic>
+          </wp:inline>
+        </w:drawing>
+      </w:r>
+    </w:p>
+    <w:p>
+      <w:pPr>
+        <w:pStyle w:val="Kop1"/>
+        <w:rPr>
+          <w:lang w:val="en-US"/>
+        </w:rPr>
+      </w:pPr>
+      <w:r>
+        <w:rPr>
+          <w:lang w:val="en-US"/>
+        </w:rPr>
+        <w:lastRenderedPageBreak/>
+        <w:t>Testing characters</w:t>
+      </w:r>
+    </w:p>
+    <w:p>
+      <w:pPr>
+        <w:rPr>
+          <w:lang w:val="en-US"/>
+        </w:rPr>
+      </w:pPr>
+      <w:r>
+        <w:rPr>
+          <w:lang w:val="en-US"/>
+        </w:rPr>
+        <w:drawing>
+          <wp:inline distT="0" distB="0" distL="0" distR="0" wp14:anchorId="3004FECF" wp14:editId="4AB016CD">
+            <wp:extent cx="4505954" cy="4496427"/>
+            <wp:effectExtent l="0" t="0" r="9525" b="0"/>
+            <wp:docPr id="11" name="Afbeelding 11"/>
+            <wp:cNvGraphicFramePr>
+              <a:graphicFrameLocks xmlns:a="http://schemas.openxmlformats.org/drawingml/2006/main" noChangeAspect="1"/>
+            </wp:cNvGraphicFramePr>
+            <a:graphic xmlns:a="http://schemas.openxmlformats.org/drawingml/2006/main">
+              <a:graphicData uri="http://schemas.openxmlformats.org/drawingml/2006/picture">
+                <pic:pic xmlns:pic="http://schemas.openxmlformats.org/drawingml/2006/picture">
+                  <pic:nvPicPr>
+                    <pic:cNvPr id="1" name=""/>
+                    <pic:cNvPicPr/>
+                  </pic:nvPicPr>
+                  <pic:blipFill>
+                    <a:blip r:embed="rId14"/>
+                    <a:stretch>
+                      <a:fillRect/>
+                    </a:stretch>
+                  </pic:blipFill>
+                  <pic:spPr>
+                    <a:xfrm>
+                      <a:off x="0" y="0"/>
+                      <a:ext cx="4505954" cy="4496427"/>
+                    </a:xfrm>
+                    <a:prstGeom prst="rect">
+                      <a:avLst/>
+                    </a:prstGeom>
+                  </pic:spPr>
+                </pic:pic>
+              </a:graphicData>
+            </a:graphic>
+          </wp:inline>
+        </w:drawing>
+      </w:r>
+    </w:p>
+    <w:p>
+      <w:pPr>
+        <w:pStyle w:val="Kop1"/>
+        <w:rPr>
+          <w:lang w:val="en-US"/>
+        </w:rPr>
+      </w:pPr>
+      <w:r>
+        <w:rPr>
+          <w:lang w:val="en-US"/>
+        </w:rPr>
+        <w:lastRenderedPageBreak/>
+        <w:t>Character conversions</w:t>
+      </w:r>
+    </w:p>
+    <w:p>
+      <w:pPr>
+        <w:rPr>
+          <w:lang w:val="en-US"/>
+        </w:rPr>
+      </w:pPr>
+      <w:r>
+        <w:rPr>
+          <w:lang w:val="en-US"/>
+        </w:rPr>
+        <w:drawing>
+          <wp:inline distT="0" distB="0" distL="0" distR="0" wp14:anchorId="53A1D2BC" wp14:editId="021E6A4A">
+            <wp:extent cx="4877481" cy="3915321"/>
+            <wp:effectExtent l="0" t="0" r="0" b="9525"/>
+            <wp:docPr id="12" name="Afbeelding 12"/>
+            <wp:cNvGraphicFramePr>
+              <a:graphicFrameLocks xmlns:a="http://schemas.openxmlformats.org/drawingml/2006/main" noChangeAspect="1"/>
+            </wp:cNvGraphicFramePr>
+            <a:graphic xmlns:a="http://schemas.openxmlformats.org/drawingml/2006/main">
+              <a:graphicData uri="http://schemas.openxmlformats.org/drawingml/2006/picture">
+                <pic:pic xmlns:pic="http://schemas.openxmlformats.org/drawingml/2006/picture">
+                  <pic:nvPicPr>
+                    <pic:cNvPr id="1" name=""/>
+                    <pic:cNvPicPr/>
+                  </pic:nvPicPr>
+                  <pic:blipFill>
+                    <a:blip r:embed="rId15"/>
+                    <a:stretch>
+                      <a:fillRect/>
+                    </a:stretch>
+                  </pic:blipFill>
+                  <pic:spPr>
+                    <a:xfrm>
+                      <a:off x="0" y="0"/>
+                      <a:ext cx="4877481" cy="3915321"/>
+                    </a:xfrm>
+                    <a:prstGeom prst="rect">
+                      <a:avLst/>
+                    </a:prstGeom>
+                  </pic:spPr>
+                </pic:pic>
+              </a:graphicData>
+            </a:graphic>
+          </wp:inline>
+        </w:drawing>
+      </w:r>
+    </w:p>
+    <w:p>
+      <w:pPr>
+        <w:pStyle w:val="Kop1"/>
+        <w:rPr>
+          <w:lang w:val="en-US"/>
+        </w:rPr>
+      </w:pPr>
+      <w:r>
+        <w:rPr>
+          <w:lang w:val="en-US"/>
+        </w:rPr>
+        <w:lastRenderedPageBreak/>
+        <w:t>String input</w:t>
+      </w:r>
+    </w:p>
+    <w:p>
+      <w:pPr>
+        <w:rPr>
+          <w:lang w:val="en-US"/>
+        </w:rPr>
+      </w:pPr>
+      <w:r>
+        <w:rPr>
+          <w:lang w:val="en-US"/>
+        </w:rPr>
+        <w:drawing>
+          <wp:inline distT="0" distB="0" distL="0" distR="0" wp14:anchorId="0A671408" wp14:editId="2F7821EB">
+            <wp:extent cx="4582164" cy="4610743"/>
+            <wp:effectExtent l="0" t="0" r="8890" b="0"/>
+            <wp:docPr id="13" name="Afbeelding 13"/>
+            <wp:cNvGraphicFramePr>
+              <a:graphicFrameLocks xmlns:a="http://schemas.openxmlformats.org/drawingml/2006/main" noChangeAspect="1"/>
+            </wp:cNvGraphicFramePr>
+            <a:graphic xmlns:a="http://schemas.openxmlformats.org/drawingml/2006/main">
+              <a:graphicData uri="http://schemas.openxmlformats.org/drawingml/2006/picture">
+                <pic:pic xmlns:pic="http://schemas.openxmlformats.org/drawingml/2006/picture">
+                  <pic:nvPicPr>
+                    <pic:cNvPr id="1" name=""/>
+                    <pic:cNvPicPr/>
+                  </pic:nvPicPr>
+                  <pic:blipFill>
+                    <a:blip r:embed="rId16"/>
+                    <a:stretch>
+                      <a:fillRect/>
+                    </a:stretch>
+                  </pic:blipFill>
+                  <pic:spPr>
+                    <a:xfrm>
+                      <a:off x="0" y="0"/>
+                      <a:ext cx="4582164" cy="4610743"/>
+                    </a:xfrm>
+                    <a:prstGeom prst="rect">
+                      <a:avLst/>
+                    </a:prstGeom>
+                  </pic:spPr>
+                </pic:pic>
+              </a:graphicData>
+            </a:graphic>
+          </wp:inline>
+        </w:drawing>
+      </w:r>
+    </w:p>
+    <w:p>
+      <w:pPr>
+        <w:pStyle w:val="Kop1"/>
+        <w:rPr>
+          <w:lang w:val="en-US"/>
+        </w:rPr>
+      </w:pPr>
+      <w:r>
+        <w:rPr>
+          <w:lang w:val="en-US"/>
+        </w:rPr>
+        <w:lastRenderedPageBreak/>
+        <w:t>Sending string output</w:t>
+      </w:r>
+    </w:p>
+    <w:p>
+      <w:pPr>
+        <w:rPr>
+          <w:lang w:val="en-US"/>
+        </w:rPr>
+      </w:pPr>
+      <w:r>
+        <w:rPr>
+          <w:lang w:val="en-US"/>
+        </w:rPr>
+        <w:drawing>
+          <wp:inline distT="0" distB="0" distL="0" distR="0" wp14:anchorId="75BDEB74" wp14:editId="11FEB1FC">
+            <wp:extent cx="4753638" cy="3934374"/>
+            <wp:effectExtent l="0" t="0" r="8890" b="9525"/>
+            <wp:docPr id="14" name="Afbeelding 14"/>
+            <wp:cNvGraphicFramePr>
+              <a:graphicFrameLocks xmlns:a="http://schemas.openxmlformats.org/drawingml/2006/main" noChangeAspect="1"/>
+            </wp:cNvGraphicFramePr>
+            <a:graphic xmlns:a="http://schemas.openxmlformats.org/drawingml/2006/main">
+              <a:graphicData uri="http://schemas.openxmlformats.org/drawingml/2006/picture">
+                <pic:pic xmlns:pic="http://schemas.openxmlformats.org/drawingml/2006/picture">
+                  <pic:nvPicPr>
+                    <pic:cNvPr id="1" name=""/>
+                    <pic:cNvPicPr/>
+                  </pic:nvPicPr>
+                  <pic:blipFill>
+                    <a:blip r:embed="rId17"/>
+                    <a:stretch>
+                      <a:fillRect/>
+                    </a:stretch>
+                  </pic:blipFill>
+                  <pic:spPr>
+                    <a:xfrm>
+                      <a:off x="0" y="0"/>
+                      <a:ext cx="4753638" cy="3934374"/>
                     </a:xfrm>
                     <a:prstGeom prst="rect">
                       <a:avLst/>

--- a/Learning/C/C ds, pointers and file sys.docx
+++ b/Learning/C/C ds, pointers and file sys.docx
@@ -610,6 +610,7 @@
       </w:pPr>
       <w:r>
         <w:rPr>
+          <w:noProof/>
           <w:lang w:val="en-US"/>
         </w:rPr>
         <w:drawing>
@@ -672,6 +673,7 @@
       </w:pPr>
       <w:r>
         <w:rPr>
+          <w:noProof/>
           <w:lang w:val="en-US"/>
         </w:rPr>
         <w:drawing>
@@ -734,6 +736,7 @@
       </w:pPr>
       <w:r>
         <w:rPr>
+          <w:noProof/>
           <w:lang w:val="en-US"/>
         </w:rPr>
         <w:drawing>
@@ -796,6 +799,7 @@
       </w:pPr>
       <w:r>
         <w:rPr>
+          <w:noProof/>
           <w:lang w:val="en-US"/>
         </w:rPr>
         <w:drawing>
@@ -858,6 +862,7 @@
       </w:pPr>
       <w:r>
         <w:rPr>
+          <w:noProof/>
           <w:lang w:val="en-US"/>
         </w:rPr>
         <w:drawing>
@@ -885,6 +890,192 @@
                     <a:xfrm>
                       <a:off x="0" y="0"/>
                       <a:ext cx="4753638" cy="3934374"/>
+                    </a:xfrm>
+                    <a:prstGeom prst="rect">
+                      <a:avLst/>
+                    </a:prstGeom>
+                  </pic:spPr>
+                </pic:pic>
+              </a:graphicData>
+            </a:graphic>
+          </wp:inline>
+        </w:drawing>
+      </w:r>
+    </w:p>
+    <w:p>
+      <w:pPr>
+        <w:pStyle w:val="Kop1"/>
+        <w:rPr>
+          <w:lang w:val="en-US"/>
+        </w:rPr>
+      </w:pPr>
+      <w:r>
+        <w:rPr>
+          <w:lang w:val="en-US"/>
+        </w:rPr>
+        <w:lastRenderedPageBreak/>
+        <w:t>Printf() placeholders</w:t>
+      </w:r>
+    </w:p>
+    <w:p>
+      <w:pPr>
+        <w:rPr>
+          <w:lang w:val="en-US"/>
+        </w:rPr>
+      </w:pPr>
+      <w:r>
+        <w:rPr>
+          <w:lang w:val="en-US"/>
+        </w:rPr>
+        <w:drawing>
+          <wp:inline distT="0" distB="0" distL="0" distR="0" wp14:anchorId="5A00257A" wp14:editId="52AA8FB6">
+            <wp:extent cx="4658375" cy="4391638"/>
+            <wp:effectExtent l="0" t="0" r="8890" b="9525"/>
+            <wp:docPr id="15" name="Afbeelding 15"/>
+            <wp:cNvGraphicFramePr>
+              <a:graphicFrameLocks xmlns:a="http://schemas.openxmlformats.org/drawingml/2006/main" noChangeAspect="1"/>
+            </wp:cNvGraphicFramePr>
+            <a:graphic xmlns:a="http://schemas.openxmlformats.org/drawingml/2006/main">
+              <a:graphicData uri="http://schemas.openxmlformats.org/drawingml/2006/picture">
+                <pic:pic xmlns:pic="http://schemas.openxmlformats.org/drawingml/2006/picture">
+                  <pic:nvPicPr>
+                    <pic:cNvPr id="1" name=""/>
+                    <pic:cNvPicPr/>
+                  </pic:nvPicPr>
+                  <pic:blipFill>
+                    <a:blip r:embed="rId18"/>
+                    <a:stretch>
+                      <a:fillRect/>
+                    </a:stretch>
+                  </pic:blipFill>
+                  <pic:spPr>
+                    <a:xfrm>
+                      <a:off x="0" y="0"/>
+                      <a:ext cx="4658375" cy="4391638"/>
+                    </a:xfrm>
+                    <a:prstGeom prst="rect">
+                      <a:avLst/>
+                    </a:prstGeom>
+                  </pic:spPr>
+                </pic:pic>
+              </a:graphicData>
+            </a:graphic>
+          </wp:inline>
+        </w:drawing>
+      </w:r>
+    </w:p>
+    <w:p>
+      <w:pPr>
+        <w:pStyle w:val="Kop1"/>
+        <w:rPr>
+          <w:lang w:val="en-US"/>
+        </w:rPr>
+      </w:pPr>
+      <w:r>
+        <w:rPr>
+          <w:lang w:val="en-US"/>
+        </w:rPr>
+        <w:lastRenderedPageBreak/>
+        <w:t>String functions</w:t>
+      </w:r>
+    </w:p>
+    <w:p>
+      <w:pPr>
+        <w:rPr>
+          <w:lang w:val="en-US"/>
+        </w:rPr>
+      </w:pPr>
+      <w:r>
+        <w:rPr>
+          <w:lang w:val="en-US"/>
+        </w:rPr>
+        <w:drawing>
+          <wp:inline distT="0" distB="0" distL="0" distR="0" wp14:anchorId="69147645" wp14:editId="6A8E2436">
+            <wp:extent cx="5760720" cy="4768850"/>
+            <wp:effectExtent l="0" t="0" r="0" b="0"/>
+            <wp:docPr id="16" name="Afbeelding 16"/>
+            <wp:cNvGraphicFramePr>
+              <a:graphicFrameLocks xmlns:a="http://schemas.openxmlformats.org/drawingml/2006/main" noChangeAspect="1"/>
+            </wp:cNvGraphicFramePr>
+            <a:graphic xmlns:a="http://schemas.openxmlformats.org/drawingml/2006/main">
+              <a:graphicData uri="http://schemas.openxmlformats.org/drawingml/2006/picture">
+                <pic:pic xmlns:pic="http://schemas.openxmlformats.org/drawingml/2006/picture">
+                  <pic:nvPicPr>
+                    <pic:cNvPr id="1" name=""/>
+                    <pic:cNvPicPr/>
+                  </pic:nvPicPr>
+                  <pic:blipFill>
+                    <a:blip r:embed="rId19"/>
+                    <a:stretch>
+                      <a:fillRect/>
+                    </a:stretch>
+                  </pic:blipFill>
+                  <pic:spPr>
+                    <a:xfrm>
+                      <a:off x="0" y="0"/>
+                      <a:ext cx="5760720" cy="4768850"/>
+                    </a:xfrm>
+                    <a:prstGeom prst="rect">
+                      <a:avLst/>
+                    </a:prstGeom>
+                  </pic:spPr>
+                </pic:pic>
+              </a:graphicData>
+            </a:graphic>
+          </wp:inline>
+        </w:drawing>
+      </w:r>
+    </w:p>
+    <w:p>
+      <w:pPr>
+        <w:pStyle w:val="Kop1"/>
+        <w:rPr>
+          <w:lang w:val="en-US"/>
+        </w:rPr>
+      </w:pPr>
+      <w:r>
+        <w:rPr>
+          <w:lang w:val="en-US"/>
+        </w:rPr>
+        <w:lastRenderedPageBreak/>
+        <w:t>Manipulating strings</w:t>
+      </w:r>
+    </w:p>
+    <w:p>
+      <w:pPr>
+        <w:rPr>
+          <w:lang w:val="en-US"/>
+        </w:rPr>
+      </w:pPr>
+      <w:r>
+        <w:rPr>
+          <w:lang w:val="en-US"/>
+        </w:rPr>
+        <w:drawing>
+          <wp:inline distT="0" distB="0" distL="0" distR="0" wp14:anchorId="6143827C" wp14:editId="75F1C26F">
+            <wp:extent cx="4667901" cy="4020111"/>
+            <wp:effectExtent l="0" t="0" r="0" b="0"/>
+            <wp:docPr id="17" name="Afbeelding 17"/>
+            <wp:cNvGraphicFramePr>
+              <a:graphicFrameLocks xmlns:a="http://schemas.openxmlformats.org/drawingml/2006/main" noChangeAspect="1"/>
+            </wp:cNvGraphicFramePr>
+            <a:graphic xmlns:a="http://schemas.openxmlformats.org/drawingml/2006/main">
+              <a:graphicData uri="http://schemas.openxmlformats.org/drawingml/2006/picture">
+                <pic:pic xmlns:pic="http://schemas.openxmlformats.org/drawingml/2006/picture">
+                  <pic:nvPicPr>
+                    <pic:cNvPr id="1" name=""/>
+                    <pic:cNvPicPr/>
+                  </pic:nvPicPr>
+                  <pic:blipFill>
+                    <a:blip r:embed="rId20"/>
+                    <a:stretch>
+                      <a:fillRect/>
+                    </a:stretch>
+                  </pic:blipFill>
+                  <pic:spPr>
+                    <a:xfrm>
+                      <a:off x="0" y="0"/>
+                      <a:ext cx="4667901" cy="4020111"/>
                     </a:xfrm>
                     <a:prstGeom prst="rect">
                       <a:avLst/>

--- a/Learning/C/C ds, pointers and file sys.docx
+++ b/Learning/C/C ds, pointers and file sys.docx
@@ -925,6 +925,7 @@
       </w:pPr>
       <w:r>
         <w:rPr>
+          <w:noProof/>
           <w:lang w:val="en-US"/>
         </w:rPr>
         <w:drawing>
@@ -987,6 +988,7 @@
       </w:pPr>
       <w:r>
         <w:rPr>
+          <w:noProof/>
           <w:lang w:val="en-US"/>
         </w:rPr>
         <w:drawing>
@@ -1049,6 +1051,7 @@
       </w:pPr>
       <w:r>
         <w:rPr>
+          <w:noProof/>
           <w:lang w:val="en-US"/>
         </w:rPr>
         <w:drawing>
@@ -1087,6 +1090,274 @@
           </wp:inline>
         </w:drawing>
       </w:r>
+    </w:p>
+    <w:p>
+      <w:pPr>
+        <w:pStyle w:val="Kop1"/>
+        <w:rPr>
+          <w:lang w:val="en-US"/>
+        </w:rPr>
+      </w:pPr>
+      <w:r>
+        <w:rPr>
+          <w:lang w:val="en-US"/>
+        </w:rPr>
+        <w:t>Understanding pointers</w:t>
+      </w:r>
+    </w:p>
+    <w:p>
+      <w:pPr>
+        <w:rPr>
+          <w:lang w:val="en-US"/>
+        </w:rPr>
+      </w:pPr>
+      <w:r>
+        <w:rPr>
+          <w:lang w:val="en-US"/>
+        </w:rPr>
+        <w:drawing>
+          <wp:inline distT="0" distB="0" distL="0" distR="0" wp14:anchorId="4424607E" wp14:editId="42969518">
+            <wp:extent cx="4515480" cy="3924848"/>
+            <wp:effectExtent l="0" t="0" r="0" b="0"/>
+            <wp:docPr id="18" name="Afbeelding 18"/>
+            <wp:cNvGraphicFramePr>
+              <a:graphicFrameLocks xmlns:a="http://schemas.openxmlformats.org/drawingml/2006/main" noChangeAspect="1"/>
+            </wp:cNvGraphicFramePr>
+            <a:graphic xmlns:a="http://schemas.openxmlformats.org/drawingml/2006/main">
+              <a:graphicData uri="http://schemas.openxmlformats.org/drawingml/2006/picture">
+                <pic:pic xmlns:pic="http://schemas.openxmlformats.org/drawingml/2006/picture">
+                  <pic:nvPicPr>
+                    <pic:cNvPr id="1" name=""/>
+                    <pic:cNvPicPr/>
+                  </pic:nvPicPr>
+                  <pic:blipFill>
+                    <a:blip r:embed="rId21"/>
+                    <a:stretch>
+                      <a:fillRect/>
+                    </a:stretch>
+                  </pic:blipFill>
+                  <pic:spPr>
+                    <a:xfrm>
+                      <a:off x="0" y="0"/>
+                      <a:ext cx="4515480" cy="3924848"/>
+                    </a:xfrm>
+                    <a:prstGeom prst="rect">
+                      <a:avLst/>
+                    </a:prstGeom>
+                  </pic:spPr>
+                </pic:pic>
+              </a:graphicData>
+            </a:graphic>
+          </wp:inline>
+        </w:drawing>
+      </w:r>
+    </w:p>
+    <w:p>
+      <w:pPr>
+        <w:pStyle w:val="Kop1"/>
+        <w:rPr>
+          <w:lang w:val="en-US"/>
+        </w:rPr>
+      </w:pPr>
+      <w:r>
+        <w:rPr>
+          <w:lang w:val="en-US"/>
+        </w:rPr>
+        <w:lastRenderedPageBreak/>
+        <w:t>Pointer math</w:t>
+      </w:r>
+    </w:p>
+    <w:p>
+      <w:pPr>
+        <w:rPr>
+          <w:lang w:val="en-US"/>
+        </w:rPr>
+      </w:pPr>
+      <w:r>
+        <w:rPr>
+          <w:lang w:val="en-US"/>
+        </w:rPr>
+        <w:drawing>
+          <wp:inline distT="0" distB="0" distL="0" distR="0" wp14:anchorId="5837B483" wp14:editId="6C14FDC6">
+            <wp:extent cx="4591691" cy="4677428"/>
+            <wp:effectExtent l="0" t="0" r="0" b="8890"/>
+            <wp:docPr id="19" name="Afbeelding 19"/>
+            <wp:cNvGraphicFramePr>
+              <a:graphicFrameLocks xmlns:a="http://schemas.openxmlformats.org/drawingml/2006/main" noChangeAspect="1"/>
+            </wp:cNvGraphicFramePr>
+            <a:graphic xmlns:a="http://schemas.openxmlformats.org/drawingml/2006/main">
+              <a:graphicData uri="http://schemas.openxmlformats.org/drawingml/2006/picture">
+                <pic:pic xmlns:pic="http://schemas.openxmlformats.org/drawingml/2006/picture">
+                  <pic:nvPicPr>
+                    <pic:cNvPr id="1" name=""/>
+                    <pic:cNvPicPr/>
+                  </pic:nvPicPr>
+                  <pic:blipFill>
+                    <a:blip r:embed="rId22"/>
+                    <a:stretch>
+                      <a:fillRect/>
+                    </a:stretch>
+                  </pic:blipFill>
+                  <pic:spPr>
+                    <a:xfrm>
+                      <a:off x="0" y="0"/>
+                      <a:ext cx="4591691" cy="4677428"/>
+                    </a:xfrm>
+                    <a:prstGeom prst="rect">
+                      <a:avLst/>
+                    </a:prstGeom>
+                  </pic:spPr>
+                </pic:pic>
+              </a:graphicData>
+            </a:graphic>
+          </wp:inline>
+        </w:drawing>
+      </w:r>
+    </w:p>
+    <w:p>
+      <w:pPr>
+        <w:pStyle w:val="Kop1"/>
+        <w:rPr>
+          <w:lang w:val="en-US"/>
+        </w:rPr>
+      </w:pPr>
+      <w:r>
+        <w:rPr>
+          <w:lang w:val="en-US"/>
+        </w:rPr>
+        <w:lastRenderedPageBreak/>
+        <w:t>Arrays vs Pointers</w:t>
+      </w:r>
+    </w:p>
+    <w:p>
+      <w:pPr>
+        <w:rPr>
+          <w:lang w:val="en-US"/>
+        </w:rPr>
+      </w:pPr>
+      <w:r>
+        <w:rPr>
+          <w:lang w:val="en-US"/>
+        </w:rPr>
+        <w:drawing>
+          <wp:inline distT="0" distB="0" distL="0" distR="0" wp14:anchorId="4736E495" wp14:editId="1FEBF0E3">
+            <wp:extent cx="5430008" cy="5125165"/>
+            <wp:effectExtent l="0" t="0" r="0" b="0"/>
+            <wp:docPr id="20" name="Afbeelding 20"/>
+            <wp:cNvGraphicFramePr>
+              <a:graphicFrameLocks xmlns:a="http://schemas.openxmlformats.org/drawingml/2006/main" noChangeAspect="1"/>
+            </wp:cNvGraphicFramePr>
+            <a:graphic xmlns:a="http://schemas.openxmlformats.org/drawingml/2006/main">
+              <a:graphicData uri="http://schemas.openxmlformats.org/drawingml/2006/picture">
+                <pic:pic xmlns:pic="http://schemas.openxmlformats.org/drawingml/2006/picture">
+                  <pic:nvPicPr>
+                    <pic:cNvPr id="1" name=""/>
+                    <pic:cNvPicPr/>
+                  </pic:nvPicPr>
+                  <pic:blipFill>
+                    <a:blip r:embed="rId23"/>
+                    <a:stretch>
+                      <a:fillRect/>
+                    </a:stretch>
+                  </pic:blipFill>
+                  <pic:spPr>
+                    <a:xfrm>
+                      <a:off x="0" y="0"/>
+                      <a:ext cx="5430008" cy="5125165"/>
+                    </a:xfrm>
+                    <a:prstGeom prst="rect">
+                      <a:avLst/>
+                    </a:prstGeom>
+                  </pic:spPr>
+                </pic:pic>
+              </a:graphicData>
+            </a:graphic>
+          </wp:inline>
+        </w:drawing>
+      </w:r>
+    </w:p>
+    <w:p>
+      <w:pPr>
+        <w:pStyle w:val="Kop1"/>
+        <w:rPr>
+          <w:lang w:val="en-US"/>
+        </w:rPr>
+      </w:pPr>
+      <w:r>
+        <w:rPr>
+          <w:lang w:val="en-US"/>
+        </w:rPr>
+        <w:lastRenderedPageBreak/>
+        <w:t>Allocating storage</w:t>
+      </w:r>
+    </w:p>
+    <w:p>
+      <w:pPr>
+        <w:rPr>
+          <w:lang w:val="en-US"/>
+        </w:rPr>
+      </w:pPr>
+      <w:r>
+        <w:rPr>
+          <w:lang w:val="en-US"/>
+        </w:rPr>
+        <w:drawing>
+          <wp:inline distT="0" distB="0" distL="0" distR="0" wp14:anchorId="5325E68B" wp14:editId="700A4CBE">
+            <wp:extent cx="4715533" cy="4467849"/>
+            <wp:effectExtent l="0" t="0" r="0" b="9525"/>
+            <wp:docPr id="21" name="Afbeelding 21"/>
+            <wp:cNvGraphicFramePr>
+              <a:graphicFrameLocks xmlns:a="http://schemas.openxmlformats.org/drawingml/2006/main" noChangeAspect="1"/>
+            </wp:cNvGraphicFramePr>
+            <a:graphic xmlns:a="http://schemas.openxmlformats.org/drawingml/2006/main">
+              <a:graphicData uri="http://schemas.openxmlformats.org/drawingml/2006/picture">
+                <pic:pic xmlns:pic="http://schemas.openxmlformats.org/drawingml/2006/picture">
+                  <pic:nvPicPr>
+                    <pic:cNvPr id="1" name=""/>
+                    <pic:cNvPicPr/>
+                  </pic:nvPicPr>
+                  <pic:blipFill>
+                    <a:blip r:embed="rId24"/>
+                    <a:stretch>
+                      <a:fillRect/>
+                    </a:stretch>
+                  </pic:blipFill>
+                  <pic:spPr>
+                    <a:xfrm>
+                      <a:off x="0" y="0"/>
+                      <a:ext cx="4715533" cy="4467849"/>
+                    </a:xfrm>
+                    <a:prstGeom prst="rect">
+                      <a:avLst/>
+                    </a:prstGeom>
+                  </pic:spPr>
+                </pic:pic>
+              </a:graphicData>
+            </a:graphic>
+          </wp:inline>
+        </w:drawing>
+      </w:r>
+    </w:p>
+    <w:p>
+      <w:pPr>
+        <w:pStyle w:val="Kop1"/>
+        <w:rPr>
+          <w:lang w:val="en-US"/>
+        </w:rPr>
+      </w:pPr>
+      <w:r>
+        <w:rPr>
+          <w:lang w:val="en-US"/>
+        </w:rPr>
+        <w:t>Pointer arrays</w:t>
+      </w:r>
+    </w:p>
+    <w:p>
+      <w:pPr>
+        <w:rPr>
+          <w:lang w:val="en-US"/>
+        </w:rPr>
+      </w:pPr>
     </w:p>
     <w:sectPr>
       <w:pgSz w:w="11906" w:h="16838"/>

--- a/Learning/C/C ds, pointers and file sys.docx
+++ b/Learning/C/C ds, pointers and file sys.docx
@@ -1113,6 +1113,7 @@
       </w:pPr>
       <w:r>
         <w:rPr>
+          <w:noProof/>
           <w:lang w:val="en-US"/>
         </w:rPr>
         <w:drawing>
@@ -1175,6 +1176,7 @@
       </w:pPr>
       <w:r>
         <w:rPr>
+          <w:noProof/>
           <w:lang w:val="en-US"/>
         </w:rPr>
         <w:drawing>
@@ -1237,6 +1239,7 @@
       </w:pPr>
       <w:r>
         <w:rPr>
+          <w:noProof/>
           <w:lang w:val="en-US"/>
         </w:rPr>
         <w:drawing>
@@ -1299,6 +1302,7 @@
       </w:pPr>
       <w:r>
         <w:rPr>
+          <w:noProof/>
           <w:lang w:val="en-US"/>
         </w:rPr>
         <w:drawing>
@@ -1349,6 +1353,7 @@
         <w:rPr>
           <w:lang w:val="en-US"/>
         </w:rPr>
+        <w:lastRenderedPageBreak/>
         <w:t>Pointer arrays</w:t>
       </w:r>
     </w:p>
@@ -1358,6 +1363,232 @@
           <w:lang w:val="en-US"/>
         </w:rPr>
       </w:pPr>
+      <w:r>
+        <w:rPr>
+          <w:lang w:val="en-US"/>
+        </w:rPr>
+        <w:drawing>
+          <wp:inline distT="0" distB="0" distL="0" distR="0" wp14:anchorId="5C185B27" wp14:editId="2D6DC940">
+            <wp:extent cx="5563376" cy="4029637"/>
+            <wp:effectExtent l="0" t="0" r="0" b="9525"/>
+            <wp:docPr id="22" name="Afbeelding 22"/>
+            <wp:cNvGraphicFramePr>
+              <a:graphicFrameLocks xmlns:a="http://schemas.openxmlformats.org/drawingml/2006/main" noChangeAspect="1"/>
+            </wp:cNvGraphicFramePr>
+            <a:graphic xmlns:a="http://schemas.openxmlformats.org/drawingml/2006/main">
+              <a:graphicData uri="http://schemas.openxmlformats.org/drawingml/2006/picture">
+                <pic:pic xmlns:pic="http://schemas.openxmlformats.org/drawingml/2006/picture">
+                  <pic:nvPicPr>
+                    <pic:cNvPr id="1" name=""/>
+                    <pic:cNvPicPr/>
+                  </pic:nvPicPr>
+                  <pic:blipFill>
+                    <a:blip r:embed="rId25"/>
+                    <a:stretch>
+                      <a:fillRect/>
+                    </a:stretch>
+                  </pic:blipFill>
+                  <pic:spPr>
+                    <a:xfrm>
+                      <a:off x="0" y="0"/>
+                      <a:ext cx="5563376" cy="4029637"/>
+                    </a:xfrm>
+                    <a:prstGeom prst="rect">
+                      <a:avLst/>
+                    </a:prstGeom>
+                  </pic:spPr>
+                </pic:pic>
+              </a:graphicData>
+            </a:graphic>
+          </wp:inline>
+        </w:drawing>
+      </w:r>
+    </w:p>
+    <w:p>
+      <w:pPr>
+        <w:pStyle w:val="Kop1"/>
+        <w:rPr>
+          <w:lang w:val="en-US"/>
+        </w:rPr>
+      </w:pPr>
+      <w:r>
+        <w:rPr>
+          <w:lang w:val="en-US"/>
+        </w:rPr>
+        <w:lastRenderedPageBreak/>
+        <w:t>Pointer structures</w:t>
+      </w:r>
+    </w:p>
+    <w:p>
+      <w:pPr>
+        <w:rPr>
+          <w:lang w:val="en-US"/>
+        </w:rPr>
+      </w:pPr>
+      <w:r>
+        <w:rPr>
+          <w:lang w:val="en-US"/>
+        </w:rPr>
+        <w:drawing>
+          <wp:inline distT="0" distB="0" distL="0" distR="0" wp14:anchorId="2AE506E4" wp14:editId="2F461AB1">
+            <wp:extent cx="5430008" cy="6049219"/>
+            <wp:effectExtent l="0" t="0" r="0" b="8890"/>
+            <wp:docPr id="23" name="Afbeelding 23"/>
+            <wp:cNvGraphicFramePr>
+              <a:graphicFrameLocks xmlns:a="http://schemas.openxmlformats.org/drawingml/2006/main" noChangeAspect="1"/>
+            </wp:cNvGraphicFramePr>
+            <a:graphic xmlns:a="http://schemas.openxmlformats.org/drawingml/2006/main">
+              <a:graphicData uri="http://schemas.openxmlformats.org/drawingml/2006/picture">
+                <pic:pic xmlns:pic="http://schemas.openxmlformats.org/drawingml/2006/picture">
+                  <pic:nvPicPr>
+                    <pic:cNvPr id="1" name=""/>
+                    <pic:cNvPicPr/>
+                  </pic:nvPicPr>
+                  <pic:blipFill>
+                    <a:blip r:embed="rId26"/>
+                    <a:stretch>
+                      <a:fillRect/>
+                    </a:stretch>
+                  </pic:blipFill>
+                  <pic:spPr>
+                    <a:xfrm>
+                      <a:off x="0" y="0"/>
+                      <a:ext cx="5430008" cy="6049219"/>
+                    </a:xfrm>
+                    <a:prstGeom prst="rect">
+                      <a:avLst/>
+                    </a:prstGeom>
+                  </pic:spPr>
+                </pic:pic>
+              </a:graphicData>
+            </a:graphic>
+          </wp:inline>
+        </w:drawing>
+      </w:r>
+    </w:p>
+    <w:p>
+      <w:pPr>
+        <w:pStyle w:val="Kop1"/>
+        <w:rPr>
+          <w:lang w:val="en-US"/>
+        </w:rPr>
+      </w:pPr>
+      <w:r>
+        <w:rPr>
+          <w:lang w:val="en-US"/>
+        </w:rPr>
+        <w:lastRenderedPageBreak/>
+        <w:t>Passing pointers to functions</w:t>
+      </w:r>
+    </w:p>
+    <w:p>
+      <w:pPr>
+        <w:rPr>
+          <w:lang w:val="en-US"/>
+        </w:rPr>
+      </w:pPr>
+      <w:r>
+        <w:rPr>
+          <w:lang w:val="en-US"/>
+        </w:rPr>
+        <w:drawing>
+          <wp:inline distT="0" distB="0" distL="0" distR="0" wp14:anchorId="24434930" wp14:editId="3C8DDA05">
+            <wp:extent cx="5760720" cy="5029200"/>
+            <wp:effectExtent l="0" t="0" r="0" b="0"/>
+            <wp:docPr id="24" name="Afbeelding 24"/>
+            <wp:cNvGraphicFramePr>
+              <a:graphicFrameLocks xmlns:a="http://schemas.openxmlformats.org/drawingml/2006/main" noChangeAspect="1"/>
+            </wp:cNvGraphicFramePr>
+            <a:graphic xmlns:a="http://schemas.openxmlformats.org/drawingml/2006/main">
+              <a:graphicData uri="http://schemas.openxmlformats.org/drawingml/2006/picture">
+                <pic:pic xmlns:pic="http://schemas.openxmlformats.org/drawingml/2006/picture">
+                  <pic:nvPicPr>
+                    <pic:cNvPr id="1" name=""/>
+                    <pic:cNvPicPr/>
+                  </pic:nvPicPr>
+                  <pic:blipFill>
+                    <a:blip r:embed="rId27"/>
+                    <a:stretch>
+                      <a:fillRect/>
+                    </a:stretch>
+                  </pic:blipFill>
+                  <pic:spPr>
+                    <a:xfrm>
+                      <a:off x="0" y="0"/>
+                      <a:ext cx="5760720" cy="5029200"/>
+                    </a:xfrm>
+                    <a:prstGeom prst="rect">
+                      <a:avLst/>
+                    </a:prstGeom>
+                  </pic:spPr>
+                </pic:pic>
+              </a:graphicData>
+            </a:graphic>
+          </wp:inline>
+        </w:drawing>
+      </w:r>
+    </w:p>
+    <w:p>
+      <w:pPr>
+        <w:pStyle w:val="Kop1"/>
+        <w:rPr>
+          <w:lang w:val="en-US"/>
+        </w:rPr>
+      </w:pPr>
+      <w:r>
+        <w:rPr>
+          <w:lang w:val="en-US"/>
+        </w:rPr>
+        <w:lastRenderedPageBreak/>
+        <w:t>Returning pointers</w:t>
+      </w:r>
+    </w:p>
+    <w:p>
+      <w:pPr>
+        <w:rPr>
+          <w:lang w:val="en-US"/>
+        </w:rPr>
+      </w:pPr>
+      <w:r>
+        <w:rPr>
+          <w:lang w:val="en-US"/>
+        </w:rPr>
+        <w:drawing>
+          <wp:inline distT="0" distB="0" distL="0" distR="0" wp14:anchorId="7DA0DC82" wp14:editId="1F3863D6">
+            <wp:extent cx="4848902" cy="6077798"/>
+            <wp:effectExtent l="0" t="0" r="8890" b="0"/>
+            <wp:docPr id="25" name="Afbeelding 25"/>
+            <wp:cNvGraphicFramePr>
+              <a:graphicFrameLocks xmlns:a="http://schemas.openxmlformats.org/drawingml/2006/main" noChangeAspect="1"/>
+            </wp:cNvGraphicFramePr>
+            <a:graphic xmlns:a="http://schemas.openxmlformats.org/drawingml/2006/main">
+              <a:graphicData uri="http://schemas.openxmlformats.org/drawingml/2006/picture">
+                <pic:pic xmlns:pic="http://schemas.openxmlformats.org/drawingml/2006/picture">
+                  <pic:nvPicPr>
+                    <pic:cNvPr id="1" name=""/>
+                    <pic:cNvPicPr/>
+                  </pic:nvPicPr>
+                  <pic:blipFill>
+                    <a:blip r:embed="rId28"/>
+                    <a:stretch>
+                      <a:fillRect/>
+                    </a:stretch>
+                  </pic:blipFill>
+                  <pic:spPr>
+                    <a:xfrm>
+                      <a:off x="0" y="0"/>
+                      <a:ext cx="4848902" cy="6077798"/>
+                    </a:xfrm>
+                    <a:prstGeom prst="rect">
+                      <a:avLst/>
+                    </a:prstGeom>
+                  </pic:spPr>
+                </pic:pic>
+              </a:graphicData>
+            </a:graphic>
+          </wp:inline>
+        </w:drawing>
+      </w:r>
     </w:p>
     <w:sectPr>
       <w:pgSz w:w="11906" w:h="16838"/>

--- a/Learning/C/C ds, pointers and file sys.docx
+++ b/Learning/C/C ds, pointers and file sys.docx
@@ -1365,6 +1365,7 @@
       </w:pPr>
       <w:r>
         <w:rPr>
+          <w:noProof/>
           <w:lang w:val="en-US"/>
         </w:rPr>
         <w:drawing>
@@ -1427,6 +1428,7 @@
       </w:pPr>
       <w:r>
         <w:rPr>
+          <w:noProof/>
           <w:lang w:val="en-US"/>
         </w:rPr>
         <w:drawing>
@@ -1489,6 +1491,7 @@
       </w:pPr>
       <w:r>
         <w:rPr>
+          <w:noProof/>
           <w:lang w:val="en-US"/>
         </w:rPr>
         <w:drawing>
@@ -1551,6 +1554,7 @@
       </w:pPr>
       <w:r>
         <w:rPr>
+          <w:noProof/>
           <w:lang w:val="en-US"/>
         </w:rPr>
         <w:drawing>
@@ -1589,6 +1593,150 @@
           </wp:inline>
         </w:drawing>
       </w:r>
+    </w:p>
+    <w:p>
+      <w:pPr>
+        <w:pStyle w:val="Kop1"/>
+        <w:rPr>
+          <w:lang w:val="en-US"/>
+        </w:rPr>
+      </w:pPr>
+      <w:r>
+        <w:rPr>
+          <w:lang w:val="en-US"/>
+        </w:rPr>
+        <w:lastRenderedPageBreak/>
+        <w:t>Reading from a file</w:t>
+      </w:r>
+    </w:p>
+    <w:p>
+      <w:pPr>
+        <w:rPr>
+          <w:lang w:val="en-US"/>
+        </w:rPr>
+      </w:pPr>
+      <w:r>
+        <w:rPr>
+          <w:lang w:val="en-US"/>
+        </w:rPr>
+        <w:drawing>
+          <wp:inline distT="0" distB="0" distL="0" distR="0" wp14:anchorId="681EEE94" wp14:editId="381B6334">
+            <wp:extent cx="5760720" cy="3887470"/>
+            <wp:effectExtent l="0" t="0" r="0" b="0"/>
+            <wp:docPr id="26" name="Afbeelding 26"/>
+            <wp:cNvGraphicFramePr>
+              <a:graphicFrameLocks xmlns:a="http://schemas.openxmlformats.org/drawingml/2006/main" noChangeAspect="1"/>
+            </wp:cNvGraphicFramePr>
+            <a:graphic xmlns:a="http://schemas.openxmlformats.org/drawingml/2006/main">
+              <a:graphicData uri="http://schemas.openxmlformats.org/drawingml/2006/picture">
+                <pic:pic xmlns:pic="http://schemas.openxmlformats.org/drawingml/2006/picture">
+                  <pic:nvPicPr>
+                    <pic:cNvPr id="1" name=""/>
+                    <pic:cNvPicPr/>
+                  </pic:nvPicPr>
+                  <pic:blipFill>
+                    <a:blip r:embed="rId29"/>
+                    <a:stretch>
+                      <a:fillRect/>
+                    </a:stretch>
+                  </pic:blipFill>
+                  <pic:spPr>
+                    <a:xfrm>
+                      <a:off x="0" y="0"/>
+                      <a:ext cx="5760720" cy="3887470"/>
+                    </a:xfrm>
+                    <a:prstGeom prst="rect">
+                      <a:avLst/>
+                    </a:prstGeom>
+                  </pic:spPr>
+                </pic:pic>
+              </a:graphicData>
+            </a:graphic>
+          </wp:inline>
+        </w:drawing>
+      </w:r>
+    </w:p>
+    <w:p>
+      <w:pPr>
+        <w:pStyle w:val="Kop1"/>
+        <w:rPr>
+          <w:lang w:val="en-US"/>
+        </w:rPr>
+      </w:pPr>
+      <w:r>
+        <w:rPr>
+          <w:lang w:val="en-US"/>
+        </w:rPr>
+        <w:t>Write to another file</w:t>
+      </w:r>
+    </w:p>
+    <w:p>
+      <w:pPr>
+        <w:rPr>
+          <w:lang w:val="en-US"/>
+        </w:rPr>
+      </w:pPr>
+      <w:r>
+        <w:rPr>
+          <w:lang w:val="en-US"/>
+        </w:rPr>
+        <w:drawing>
+          <wp:inline distT="0" distB="0" distL="0" distR="0" wp14:anchorId="312C002D" wp14:editId="77B276F3">
+            <wp:extent cx="5760720" cy="2531745"/>
+            <wp:effectExtent l="0" t="0" r="0" b="1905"/>
+            <wp:docPr id="27" name="Afbeelding 27"/>
+            <wp:cNvGraphicFramePr>
+              <a:graphicFrameLocks xmlns:a="http://schemas.openxmlformats.org/drawingml/2006/main" noChangeAspect="1"/>
+            </wp:cNvGraphicFramePr>
+            <a:graphic xmlns:a="http://schemas.openxmlformats.org/drawingml/2006/main">
+              <a:graphicData uri="http://schemas.openxmlformats.org/drawingml/2006/picture">
+                <pic:pic xmlns:pic="http://schemas.openxmlformats.org/drawingml/2006/picture">
+                  <pic:nvPicPr>
+                    <pic:cNvPr id="1" name=""/>
+                    <pic:cNvPicPr/>
+                  </pic:nvPicPr>
+                  <pic:blipFill>
+                    <a:blip r:embed="rId30"/>
+                    <a:stretch>
+                      <a:fillRect/>
+                    </a:stretch>
+                  </pic:blipFill>
+                  <pic:spPr>
+                    <a:xfrm>
+                      <a:off x="0" y="0"/>
+                      <a:ext cx="5760720" cy="2531745"/>
+                    </a:xfrm>
+                    <a:prstGeom prst="rect">
+                      <a:avLst/>
+                    </a:prstGeom>
+                  </pic:spPr>
+                </pic:pic>
+              </a:graphicData>
+            </a:graphic>
+          </wp:inline>
+        </w:drawing>
+      </w:r>
+    </w:p>
+    <w:p>
+      <w:pPr>
+        <w:pStyle w:val="Kop1"/>
+        <w:rPr>
+          <w:lang w:val="en-US"/>
+        </w:rPr>
+      </w:pPr>
+      <w:r>
+        <w:rPr>
+          <w:lang w:val="en-US"/>
+        </w:rPr>
+        <w:t>Using random file access</w:t>
+      </w:r>
+    </w:p>
+    <w:p>
+      <w:pPr>
+        <w:rPr>
+          <w:lang w:val="en-US"/>
+        </w:rPr>
+      </w:pPr>
     </w:p>
     <w:sectPr>
       <w:pgSz w:w="11906" w:h="16838"/>

--- a/Learning/C/C ds, pointers and file sys.docx
+++ b/Learning/C/C ds, pointers and file sys.docx
@@ -1617,6 +1617,7 @@
       </w:pPr>
       <w:r>
         <w:rPr>
+          <w:noProof/>
           <w:lang w:val="en-US"/>
         </w:rPr>
         <w:drawing>
@@ -1678,6 +1679,7 @@
       </w:pPr>
       <w:r>
         <w:rPr>
+          <w:noProof/>
           <w:lang w:val="en-US"/>
         </w:rPr>
         <w:drawing>
@@ -1728,15 +1730,192 @@
         <w:rPr>
           <w:lang w:val="en-US"/>
         </w:rPr>
-        <w:t>Using random file access</w:t>
-      </w:r>
-    </w:p>
-    <w:p>
-      <w:pPr>
-        <w:rPr>
-          <w:lang w:val="en-US"/>
-        </w:rPr>
-      </w:pPr>
+        <w:lastRenderedPageBreak/>
+        <w:t>Manipulating files</w:t>
+      </w:r>
+    </w:p>
+    <w:p>
+      <w:pPr>
+        <w:pStyle w:val="Kop2"/>
+        <w:rPr>
+          <w:lang w:val="en-US"/>
+        </w:rPr>
+      </w:pPr>
+      <w:r>
+        <w:rPr>
+          <w:lang w:val="en-US"/>
+        </w:rPr>
+        <w:t>Renaming files</w:t>
+      </w:r>
+    </w:p>
+    <w:p>
+      <w:pPr>
+        <w:rPr>
+          <w:lang w:val="en-US"/>
+        </w:rPr>
+      </w:pPr>
+      <w:r>
+        <w:rPr>
+          <w:lang w:val="en-US"/>
+        </w:rPr>
+        <w:drawing>
+          <wp:inline distT="0" distB="0" distL="0" distR="0" wp14:anchorId="296F63C0" wp14:editId="31527F36">
+            <wp:extent cx="3429479" cy="2343477"/>
+            <wp:effectExtent l="0" t="0" r="0" b="0"/>
+            <wp:docPr id="28" name="Afbeelding 28"/>
+            <wp:cNvGraphicFramePr>
+              <a:graphicFrameLocks xmlns:a="http://schemas.openxmlformats.org/drawingml/2006/main" noChangeAspect="1"/>
+            </wp:cNvGraphicFramePr>
+            <a:graphic xmlns:a="http://schemas.openxmlformats.org/drawingml/2006/main">
+              <a:graphicData uri="http://schemas.openxmlformats.org/drawingml/2006/picture">
+                <pic:pic xmlns:pic="http://schemas.openxmlformats.org/drawingml/2006/picture">
+                  <pic:nvPicPr>
+                    <pic:cNvPr id="1" name=""/>
+                    <pic:cNvPicPr/>
+                  </pic:nvPicPr>
+                  <pic:blipFill>
+                    <a:blip r:embed="rId31"/>
+                    <a:stretch>
+                      <a:fillRect/>
+                    </a:stretch>
+                  </pic:blipFill>
+                  <pic:spPr>
+                    <a:xfrm>
+                      <a:off x="0" y="0"/>
+                      <a:ext cx="3429479" cy="2343477"/>
+                    </a:xfrm>
+                    <a:prstGeom prst="rect">
+                      <a:avLst/>
+                    </a:prstGeom>
+                  </pic:spPr>
+                </pic:pic>
+              </a:graphicData>
+            </a:graphic>
+          </wp:inline>
+        </w:drawing>
+      </w:r>
+    </w:p>
+    <w:p>
+      <w:pPr>
+        <w:pStyle w:val="Kop2"/>
+        <w:rPr>
+          <w:lang w:val="en-US"/>
+        </w:rPr>
+      </w:pPr>
+      <w:r>
+        <w:rPr>
+          <w:lang w:val="en-US"/>
+        </w:rPr>
+        <w:t>Deleting files</w:t>
+      </w:r>
+    </w:p>
+    <w:p>
+      <w:pPr>
+        <w:rPr>
+          <w:lang w:val="en-US"/>
+        </w:rPr>
+      </w:pPr>
+      <w:r>
+        <w:rPr>
+          <w:lang w:val="en-US"/>
+        </w:rPr>
+        <w:drawing>
+          <wp:inline distT="0" distB="0" distL="0" distR="0" wp14:anchorId="54031DB5" wp14:editId="16979C25">
+            <wp:extent cx="2972215" cy="2267266"/>
+            <wp:effectExtent l="0" t="0" r="0" b="0"/>
+            <wp:docPr id="29" name="Afbeelding 29"/>
+            <wp:cNvGraphicFramePr>
+              <a:graphicFrameLocks xmlns:a="http://schemas.openxmlformats.org/drawingml/2006/main" noChangeAspect="1"/>
+            </wp:cNvGraphicFramePr>
+            <a:graphic xmlns:a="http://schemas.openxmlformats.org/drawingml/2006/main">
+              <a:graphicData uri="http://schemas.openxmlformats.org/drawingml/2006/picture">
+                <pic:pic xmlns:pic="http://schemas.openxmlformats.org/drawingml/2006/picture">
+                  <pic:nvPicPr>
+                    <pic:cNvPr id="1" name=""/>
+                    <pic:cNvPicPr/>
+                  </pic:nvPicPr>
+                  <pic:blipFill>
+                    <a:blip r:embed="rId32"/>
+                    <a:stretch>
+                      <a:fillRect/>
+                    </a:stretch>
+                  </pic:blipFill>
+                  <pic:spPr>
+                    <a:xfrm>
+                      <a:off x="0" y="0"/>
+                      <a:ext cx="2972215" cy="2267266"/>
+                    </a:xfrm>
+                    <a:prstGeom prst="rect">
+                      <a:avLst/>
+                    </a:prstGeom>
+                  </pic:spPr>
+                </pic:pic>
+              </a:graphicData>
+            </a:graphic>
+          </wp:inline>
+        </w:drawing>
+      </w:r>
+    </w:p>
+    <w:p>
+      <w:pPr>
+        <w:pStyle w:val="Kop1"/>
+        <w:rPr>
+          <w:lang w:val="en-US"/>
+        </w:rPr>
+      </w:pPr>
+      <w:r>
+        <w:rPr>
+          <w:lang w:val="en-US"/>
+        </w:rPr>
+        <w:t>Get a path</w:t>
+      </w:r>
+    </w:p>
+    <w:p>
+      <w:pPr>
+        <w:rPr>
+          <w:lang w:val="en-US"/>
+        </w:rPr>
+      </w:pPr>
+      <w:r>
+        <w:rPr>
+          <w:lang w:val="en-US"/>
+        </w:rPr>
+        <w:drawing>
+          <wp:inline distT="0" distB="0" distL="0" distR="0" wp14:anchorId="349389B4" wp14:editId="0C93822D">
+            <wp:extent cx="5760720" cy="2616200"/>
+            <wp:effectExtent l="0" t="0" r="0" b="0"/>
+            <wp:docPr id="31" name="Afbeelding 31"/>
+            <wp:cNvGraphicFramePr>
+              <a:graphicFrameLocks xmlns:a="http://schemas.openxmlformats.org/drawingml/2006/main" noChangeAspect="1"/>
+            </wp:cNvGraphicFramePr>
+            <a:graphic xmlns:a="http://schemas.openxmlformats.org/drawingml/2006/main">
+              <a:graphicData uri="http://schemas.openxmlformats.org/drawingml/2006/picture">
+                <pic:pic xmlns:pic="http://schemas.openxmlformats.org/drawingml/2006/picture">
+                  <pic:nvPicPr>
+                    <pic:cNvPr id="1" name=""/>
+                    <pic:cNvPicPr/>
+                  </pic:nvPicPr>
+                  <pic:blipFill>
+                    <a:blip r:embed="rId33"/>
+                    <a:stretch>
+                      <a:fillRect/>
+                    </a:stretch>
+                  </pic:blipFill>
+                  <pic:spPr>
+                    <a:xfrm>
+                      <a:off x="0" y="0"/>
+                      <a:ext cx="5760720" cy="2616200"/>
+                    </a:xfrm>
+                    <a:prstGeom prst="rect">
+                      <a:avLst/>
+                    </a:prstGeom>
+                  </pic:spPr>
+                </pic:pic>
+              </a:graphicData>
+            </a:graphic>
+          </wp:inline>
+        </w:drawing>
+      </w:r>
     </w:p>
     <w:sectPr>
       <w:pgSz w:w="11906" w:h="16838"/>
@@ -2168,6 +2347,28 @@
       <w:szCs w:val="32"/>
     </w:rPr>
   </w:style>
+  <w:style w:type="paragraph" w:styleId="Kop2">
+    <w:name w:val="heading 2"/>
+    <w:basedOn w:val="Standaard"/>
+    <w:next w:val="Standaard"/>
+    <w:link w:val="Kop2Char"/>
+    <w:uiPriority w:val="9"/>
+    <w:unhideWhenUsed/>
+    <w:qFormat/>
+    <w:rsid w:val="00B35EF2"/>
+    <w:pPr>
+      <w:keepNext/>
+      <w:keepLines/>
+      <w:spacing w:before="40" w:after="0"/>
+      <w:outlineLvl w:val="1"/>
+    </w:pPr>
+    <w:rPr>
+      <w:rFonts w:asciiTheme="majorHAnsi" w:eastAsiaTheme="majorEastAsia" w:hAnsiTheme="majorHAnsi" w:cstheme="majorBidi"/>
+      <w:color w:val="2F5496" w:themeColor="accent1" w:themeShade="BF"/>
+      <w:sz w:val="26"/>
+      <w:szCs w:val="26"/>
+    </w:rPr>
+  </w:style>
   <w:style w:type="character" w:default="1" w:styleId="Standaardalinea-lettertype">
     <w:name w:val="Default Paragraph Font"/>
     <w:uiPriority w:val="1"/>
@@ -2240,6 +2441,19 @@
       <w:color w:val="2F5496" w:themeColor="accent1" w:themeShade="BF"/>
       <w:sz w:val="32"/>
       <w:szCs w:val="32"/>
+    </w:rPr>
+  </w:style>
+  <w:style w:type="character" w:customStyle="1" w:styleId="Kop2Char">
+    <w:name w:val="Kop 2 Char"/>
+    <w:basedOn w:val="Standaardalinea-lettertype"/>
+    <w:link w:val="Kop2"/>
+    <w:uiPriority w:val="9"/>
+    <w:rsid w:val="00B35EF2"/>
+    <w:rPr>
+      <w:rFonts w:asciiTheme="majorHAnsi" w:eastAsiaTheme="majorEastAsia" w:hAnsiTheme="majorHAnsi" w:cstheme="majorBidi"/>
+      <w:color w:val="2F5496" w:themeColor="accent1" w:themeShade="BF"/>
+      <w:sz w:val="26"/>
+      <w:szCs w:val="26"/>
     </w:rPr>
   </w:style>
 </w:styles>

--- a/Learning/C/C ds, pointers and file sys.docx
+++ b/Learning/C/C ds, pointers and file sys.docx
@@ -1756,6 +1756,7 @@
       </w:pPr>
       <w:r>
         <w:rPr>
+          <w:noProof/>
           <w:lang w:val="en-US"/>
         </w:rPr>
         <w:drawing>
@@ -1817,6 +1818,7 @@
       </w:pPr>
       <w:r>
         <w:rPr>
+          <w:noProof/>
           <w:lang w:val="en-US"/>
         </w:rPr>
         <w:drawing>
@@ -1878,6 +1880,7 @@
       </w:pPr>
       <w:r>
         <w:rPr>
+          <w:noProof/>
           <w:lang w:val="en-US"/>
         </w:rPr>
         <w:drawing>
@@ -1905,6 +1908,314 @@
                     <a:xfrm>
                       <a:off x="0" y="0"/>
                       <a:ext cx="5760720" cy="2616200"/>
+                    </a:xfrm>
+                    <a:prstGeom prst="rect">
+                      <a:avLst/>
+                    </a:prstGeom>
+                  </pic:spPr>
+                </pic:pic>
+              </a:graphicData>
+            </a:graphic>
+          </wp:inline>
+        </w:drawing>
+      </w:r>
+    </w:p>
+    <w:p>
+      <w:pPr>
+        <w:pStyle w:val="Kop1"/>
+        <w:rPr>
+          <w:lang w:val="en-US"/>
+        </w:rPr>
+      </w:pPr>
+      <w:r>
+        <w:rPr>
+          <w:lang w:val="en-US"/>
+        </w:rPr>
+        <w:lastRenderedPageBreak/>
+        <w:t>Reading a directory</w:t>
+      </w:r>
+    </w:p>
+    <w:p>
+      <w:pPr>
+        <w:rPr>
+          <w:lang w:val="en-US"/>
+        </w:rPr>
+      </w:pPr>
+      <w:r>
+        <w:rPr>
+          <w:lang w:val="en-US"/>
+        </w:rPr>
+        <w:drawing>
+          <wp:inline distT="0" distB="0" distL="0" distR="0" wp14:anchorId="61E5E0E3" wp14:editId="117E7EBD">
+            <wp:extent cx="5760720" cy="4991735"/>
+            <wp:effectExtent l="0" t="0" r="0" b="0"/>
+            <wp:docPr id="30" name="Afbeelding 30"/>
+            <wp:cNvGraphicFramePr>
+              <a:graphicFrameLocks xmlns:a="http://schemas.openxmlformats.org/drawingml/2006/main" noChangeAspect="1"/>
+            </wp:cNvGraphicFramePr>
+            <a:graphic xmlns:a="http://schemas.openxmlformats.org/drawingml/2006/main">
+              <a:graphicData uri="http://schemas.openxmlformats.org/drawingml/2006/picture">
+                <pic:pic xmlns:pic="http://schemas.openxmlformats.org/drawingml/2006/picture">
+                  <pic:nvPicPr>
+                    <pic:cNvPr id="1" name=""/>
+                    <pic:cNvPicPr/>
+                  </pic:nvPicPr>
+                  <pic:blipFill>
+                    <a:blip r:embed="rId34"/>
+                    <a:stretch>
+                      <a:fillRect/>
+                    </a:stretch>
+                  </pic:blipFill>
+                  <pic:spPr>
+                    <a:xfrm>
+                      <a:off x="0" y="0"/>
+                      <a:ext cx="5760720" cy="4991735"/>
+                    </a:xfrm>
+                    <a:prstGeom prst="rect">
+                      <a:avLst/>
+                    </a:prstGeom>
+                  </pic:spPr>
+                </pic:pic>
+              </a:graphicData>
+            </a:graphic>
+          </wp:inline>
+        </w:drawing>
+      </w:r>
+    </w:p>
+    <w:p>
+      <w:pPr>
+        <w:pStyle w:val="Kop1"/>
+        <w:rPr>
+          <w:lang w:val="en-US"/>
+        </w:rPr>
+      </w:pPr>
+      <w:r>
+        <w:rPr>
+          <w:lang w:val="en-US"/>
+        </w:rPr>
+        <w:lastRenderedPageBreak/>
+        <w:t>Getting file information</w:t>
+      </w:r>
+    </w:p>
+    <w:p>
+      <w:pPr>
+        <w:rPr>
+          <w:lang w:val="en-US"/>
+        </w:rPr>
+      </w:pPr>
+      <w:r>
+        <w:rPr>
+          <w:lang w:val="en-US"/>
+        </w:rPr>
+        <w:drawing>
+          <wp:inline distT="0" distB="0" distL="0" distR="0" wp14:anchorId="7DAFF1A9" wp14:editId="61D6E551">
+            <wp:extent cx="5010849" cy="3734321"/>
+            <wp:effectExtent l="0" t="0" r="0" b="0"/>
+            <wp:docPr id="32" name="Afbeelding 32"/>
+            <wp:cNvGraphicFramePr>
+              <a:graphicFrameLocks xmlns:a="http://schemas.openxmlformats.org/drawingml/2006/main" noChangeAspect="1"/>
+            </wp:cNvGraphicFramePr>
+            <a:graphic xmlns:a="http://schemas.openxmlformats.org/drawingml/2006/main">
+              <a:graphicData uri="http://schemas.openxmlformats.org/drawingml/2006/picture">
+                <pic:pic xmlns:pic="http://schemas.openxmlformats.org/drawingml/2006/picture">
+                  <pic:nvPicPr>
+                    <pic:cNvPr id="1" name=""/>
+                    <pic:cNvPicPr/>
+                  </pic:nvPicPr>
+                  <pic:blipFill>
+                    <a:blip r:embed="rId35"/>
+                    <a:stretch>
+                      <a:fillRect/>
+                    </a:stretch>
+                  </pic:blipFill>
+                  <pic:spPr>
+                    <a:xfrm>
+                      <a:off x="0" y="0"/>
+                      <a:ext cx="5010849" cy="3734321"/>
+                    </a:xfrm>
+                    <a:prstGeom prst="rect">
+                      <a:avLst/>
+                    </a:prstGeom>
+                  </pic:spPr>
+                </pic:pic>
+              </a:graphicData>
+            </a:graphic>
+          </wp:inline>
+        </w:drawing>
+      </w:r>
+    </w:p>
+    <w:p>
+      <w:pPr>
+        <w:pStyle w:val="Kop1"/>
+        <w:rPr>
+          <w:lang w:val="en-US"/>
+        </w:rPr>
+      </w:pPr>
+      <w:r>
+        <w:rPr>
+          <w:lang w:val="en-US"/>
+        </w:rPr>
+        <w:t>Combo</w:t>
+      </w:r>
+    </w:p>
+    <w:p>
+      <w:pPr>
+        <w:rPr>
+          <w:lang w:val="en-US"/>
+        </w:rPr>
+      </w:pPr>
+      <w:r>
+        <w:rPr>
+          <w:lang w:val="en-US"/>
+        </w:rPr>
+        <w:drawing>
+          <wp:inline distT="0" distB="0" distL="0" distR="0" wp14:anchorId="1740A470" wp14:editId="66EFB66E">
+            <wp:extent cx="5760720" cy="3828415"/>
+            <wp:effectExtent l="0" t="0" r="0" b="635"/>
+            <wp:docPr id="33" name="Afbeelding 33"/>
+            <wp:cNvGraphicFramePr>
+              <a:graphicFrameLocks xmlns:a="http://schemas.openxmlformats.org/drawingml/2006/main" noChangeAspect="1"/>
+            </wp:cNvGraphicFramePr>
+            <a:graphic xmlns:a="http://schemas.openxmlformats.org/drawingml/2006/main">
+              <a:graphicData uri="http://schemas.openxmlformats.org/drawingml/2006/picture">
+                <pic:pic xmlns:pic="http://schemas.openxmlformats.org/drawingml/2006/picture">
+                  <pic:nvPicPr>
+                    <pic:cNvPr id="1" name=""/>
+                    <pic:cNvPicPr/>
+                  </pic:nvPicPr>
+                  <pic:blipFill>
+                    <a:blip r:embed="rId36"/>
+                    <a:stretch>
+                      <a:fillRect/>
+                    </a:stretch>
+                  </pic:blipFill>
+                  <pic:spPr>
+                    <a:xfrm>
+                      <a:off x="0" y="0"/>
+                      <a:ext cx="5760720" cy="3828415"/>
+                    </a:xfrm>
+                    <a:prstGeom prst="rect">
+                      <a:avLst/>
+                    </a:prstGeom>
+                  </pic:spPr>
+                </pic:pic>
+              </a:graphicData>
+            </a:graphic>
+          </wp:inline>
+        </w:drawing>
+      </w:r>
+    </w:p>
+    <w:p>
+      <w:pPr>
+        <w:pStyle w:val="Kop1"/>
+        <w:rPr>
+          <w:lang w:val="en-US"/>
+        </w:rPr>
+      </w:pPr>
+      <w:r>
+        <w:rPr>
+          <w:lang w:val="en-US"/>
+        </w:rPr>
+        <w:lastRenderedPageBreak/>
+        <w:t>Using command line arguments</w:t>
+      </w:r>
+    </w:p>
+    <w:p>
+      <w:pPr>
+        <w:rPr>
+          <w:lang w:val="en-US"/>
+        </w:rPr>
+      </w:pPr>
+      <w:r>
+        <w:rPr>
+          <w:lang w:val="en-US"/>
+        </w:rPr>
+        <w:drawing>
+          <wp:inline distT="0" distB="0" distL="0" distR="0" wp14:anchorId="33443493" wp14:editId="44FA9B9E">
+            <wp:extent cx="5760720" cy="2130425"/>
+            <wp:effectExtent l="0" t="0" r="0" b="3175"/>
+            <wp:docPr id="34" name="Afbeelding 34"/>
+            <wp:cNvGraphicFramePr>
+              <a:graphicFrameLocks xmlns:a="http://schemas.openxmlformats.org/drawingml/2006/main" noChangeAspect="1"/>
+            </wp:cNvGraphicFramePr>
+            <a:graphic xmlns:a="http://schemas.openxmlformats.org/drawingml/2006/main">
+              <a:graphicData uri="http://schemas.openxmlformats.org/drawingml/2006/picture">
+                <pic:pic xmlns:pic="http://schemas.openxmlformats.org/drawingml/2006/picture">
+                  <pic:nvPicPr>
+                    <pic:cNvPr id="1" name=""/>
+                    <pic:cNvPicPr/>
+                  </pic:nvPicPr>
+                  <pic:blipFill>
+                    <a:blip r:embed="rId37"/>
+                    <a:stretch>
+                      <a:fillRect/>
+                    </a:stretch>
+                  </pic:blipFill>
+                  <pic:spPr>
+                    <a:xfrm>
+                      <a:off x="0" y="0"/>
+                      <a:ext cx="5760720" cy="2130425"/>
+                    </a:xfrm>
+                    <a:prstGeom prst="rect">
+                      <a:avLst/>
+                    </a:prstGeom>
+                  </pic:spPr>
+                </pic:pic>
+              </a:graphicData>
+            </a:graphic>
+          </wp:inline>
+        </w:drawing>
+      </w:r>
+    </w:p>
+    <w:p>
+      <w:pPr>
+        <w:pStyle w:val="Kop1"/>
+        <w:rPr>
+          <w:lang w:val="en-US"/>
+        </w:rPr>
+      </w:pPr>
+      <w:r>
+        <w:rPr>
+          <w:lang w:val="en-US"/>
+        </w:rPr>
+        <w:t>Calling the operating system</w:t>
+      </w:r>
+    </w:p>
+    <w:p>
+      <w:pPr>
+        <w:rPr>
+          <w:lang w:val="en-US"/>
+        </w:rPr>
+      </w:pPr>
+      <w:r>
+        <w:rPr>
+          <w:lang w:val="en-US"/>
+        </w:rPr>
+        <w:drawing>
+          <wp:inline distT="0" distB="0" distL="0" distR="0" wp14:anchorId="7CDF6491" wp14:editId="21220870">
+            <wp:extent cx="4658375" cy="3105583"/>
+            <wp:effectExtent l="0" t="0" r="8890" b="0"/>
+            <wp:docPr id="35" name="Afbeelding 35"/>
+            <wp:cNvGraphicFramePr>
+              <a:graphicFrameLocks xmlns:a="http://schemas.openxmlformats.org/drawingml/2006/main" noChangeAspect="1"/>
+            </wp:cNvGraphicFramePr>
+            <a:graphic xmlns:a="http://schemas.openxmlformats.org/drawingml/2006/main">
+              <a:graphicData uri="http://schemas.openxmlformats.org/drawingml/2006/picture">
+                <pic:pic xmlns:pic="http://schemas.openxmlformats.org/drawingml/2006/picture">
+                  <pic:nvPicPr>
+                    <pic:cNvPr id="1" name=""/>
+                    <pic:cNvPicPr/>
+                  </pic:nvPicPr>
+                  <pic:blipFill>
+                    <a:blip r:embed="rId38"/>
+                    <a:stretch>
+                      <a:fillRect/>
+                    </a:stretch>
+                  </pic:blipFill>
+                  <pic:spPr>
+                    <a:xfrm>
+                      <a:off x="0" y="0"/>
+                      <a:ext cx="4658375" cy="3105583"/>
                     </a:xfrm>
                     <a:prstGeom prst="rect">
                       <a:avLst/>

--- a/Learning/C/C ds, pointers and file sys.docx
+++ b/Learning/C/C ds, pointers and file sys.docx
@@ -1943,6 +1943,7 @@
       </w:pPr>
       <w:r>
         <w:rPr>
+          <w:noProof/>
           <w:lang w:val="en-US"/>
         </w:rPr>
         <w:drawing>
@@ -2005,6 +2006,7 @@
       </w:pPr>
       <w:r>
         <w:rPr>
+          <w:noProof/>
           <w:lang w:val="en-US"/>
         </w:rPr>
         <w:drawing>
@@ -2066,6 +2068,7 @@
       </w:pPr>
       <w:r>
         <w:rPr>
+          <w:noProof/>
           <w:lang w:val="en-US"/>
         </w:rPr>
         <w:drawing>
@@ -2128,6 +2131,7 @@
       </w:pPr>
       <w:r>
         <w:rPr>
+          <w:noProof/>
           <w:lang w:val="en-US"/>
         </w:rPr>
         <w:drawing>
@@ -2189,6 +2193,7 @@
       </w:pPr>
       <w:r>
         <w:rPr>
+          <w:noProof/>
           <w:lang w:val="en-US"/>
         </w:rPr>
         <w:drawing>
@@ -2216,6 +2221,129 @@
                     <a:xfrm>
                       <a:off x="0" y="0"/>
                       <a:ext cx="4658375" cy="3105583"/>
+                    </a:xfrm>
+                    <a:prstGeom prst="rect">
+                      <a:avLst/>
+                    </a:prstGeom>
+                  </pic:spPr>
+                </pic:pic>
+              </a:graphicData>
+            </a:graphic>
+          </wp:inline>
+        </w:drawing>
+      </w:r>
+    </w:p>
+    <w:p>
+      <w:pPr>
+        <w:pStyle w:val="Kop1"/>
+        <w:rPr>
+          <w:lang w:val="en-US"/>
+        </w:rPr>
+      </w:pPr>
+      <w:r>
+        <w:rPr>
+          <w:lang w:val="en-US"/>
+        </w:rPr>
+        <w:lastRenderedPageBreak/>
+        <w:t>Creating random numbers</w:t>
+      </w:r>
+    </w:p>
+    <w:p>
+      <w:pPr>
+        <w:rPr>
+          <w:lang w:val="en-US"/>
+        </w:rPr>
+      </w:pPr>
+      <w:r>
+        <w:rPr>
+          <w:lang w:val="en-US"/>
+        </w:rPr>
+        <w:drawing>
+          <wp:inline distT="0" distB="0" distL="0" distR="0" wp14:anchorId="3D8AA705" wp14:editId="0B364FD3">
+            <wp:extent cx="2514951" cy="3839111"/>
+            <wp:effectExtent l="0" t="0" r="0" b="9525"/>
+            <wp:docPr id="36" name="Afbeelding 36"/>
+            <wp:cNvGraphicFramePr>
+              <a:graphicFrameLocks xmlns:a="http://schemas.openxmlformats.org/drawingml/2006/main" noChangeAspect="1"/>
+            </wp:cNvGraphicFramePr>
+            <a:graphic xmlns:a="http://schemas.openxmlformats.org/drawingml/2006/main">
+              <a:graphicData uri="http://schemas.openxmlformats.org/drawingml/2006/picture">
+                <pic:pic xmlns:pic="http://schemas.openxmlformats.org/drawingml/2006/picture">
+                  <pic:nvPicPr>
+                    <pic:cNvPr id="1" name=""/>
+                    <pic:cNvPicPr/>
+                  </pic:nvPicPr>
+                  <pic:blipFill>
+                    <a:blip r:embed="rId39"/>
+                    <a:stretch>
+                      <a:fillRect/>
+                    </a:stretch>
+                  </pic:blipFill>
+                  <pic:spPr>
+                    <a:xfrm>
+                      <a:off x="0" y="0"/>
+                      <a:ext cx="2514951" cy="3839111"/>
+                    </a:xfrm>
+                    <a:prstGeom prst="rect">
+                      <a:avLst/>
+                    </a:prstGeom>
+                  </pic:spPr>
+                </pic:pic>
+              </a:graphicData>
+            </a:graphic>
+          </wp:inline>
+        </w:drawing>
+      </w:r>
+    </w:p>
+    <w:p>
+      <w:pPr>
+        <w:pStyle w:val="Kop1"/>
+        <w:rPr>
+          <w:lang w:val="en-US"/>
+        </w:rPr>
+      </w:pPr>
+      <w:r>
+        <w:rPr>
+          <w:lang w:val="en-US"/>
+        </w:rPr>
+        <w:t>Time functions</w:t>
+      </w:r>
+    </w:p>
+    <w:p>
+      <w:pPr>
+        <w:rPr>
+          <w:lang w:val="en-US"/>
+        </w:rPr>
+      </w:pPr>
+      <w:r>
+        <w:rPr>
+          <w:lang w:val="en-US"/>
+        </w:rPr>
+        <w:drawing>
+          <wp:inline distT="0" distB="0" distL="0" distR="0" wp14:anchorId="26E9819A" wp14:editId="671DAC23">
+            <wp:extent cx="3086531" cy="2391109"/>
+            <wp:effectExtent l="0" t="0" r="0" b="9525"/>
+            <wp:docPr id="37" name="Afbeelding 37"/>
+            <wp:cNvGraphicFramePr>
+              <a:graphicFrameLocks xmlns:a="http://schemas.openxmlformats.org/drawingml/2006/main" noChangeAspect="1"/>
+            </wp:cNvGraphicFramePr>
+            <a:graphic xmlns:a="http://schemas.openxmlformats.org/drawingml/2006/main">
+              <a:graphicData uri="http://schemas.openxmlformats.org/drawingml/2006/picture">
+                <pic:pic xmlns:pic="http://schemas.openxmlformats.org/drawingml/2006/picture">
+                  <pic:nvPicPr>
+                    <pic:cNvPr id="1" name=""/>
+                    <pic:cNvPicPr/>
+                  </pic:nvPicPr>
+                  <pic:blipFill>
+                    <a:blip r:embed="rId40"/>
+                    <a:stretch>
+                      <a:fillRect/>
+                    </a:stretch>
+                  </pic:blipFill>
+                  <pic:spPr>
+                    <a:xfrm>
+                      <a:off x="0" y="0"/>
+                      <a:ext cx="3086531" cy="2391109"/>
                     </a:xfrm>
                     <a:prstGeom prst="rect">
                       <a:avLst/>

--- a/Learning/C/C ds, pointers and file sys.docx
+++ b/Learning/C/C ds, pointers and file sys.docx
@@ -2256,6 +2256,7 @@
       </w:pPr>
       <w:r>
         <w:rPr>
+          <w:noProof/>
           <w:lang w:val="en-US"/>
         </w:rPr>
         <w:drawing>
@@ -2317,6 +2318,7 @@
       </w:pPr>
       <w:r>
         <w:rPr>
+          <w:noProof/>
           <w:lang w:val="en-US"/>
         </w:rPr>
         <w:drawing>
@@ -2344,6 +2346,144 @@
                     <a:xfrm>
                       <a:off x="0" y="0"/>
                       <a:ext cx="3086531" cy="2391109"/>
+                    </a:xfrm>
+                    <a:prstGeom prst="rect">
+                      <a:avLst/>
+                    </a:prstGeom>
+                  </pic:spPr>
+                </pic:pic>
+              </a:graphicData>
+            </a:graphic>
+          </wp:inline>
+        </w:drawing>
+      </w:r>
+    </w:p>
+    <w:p>
+      <w:pPr>
+        <w:pStyle w:val="Kop1"/>
+        <w:rPr>
+          <w:lang w:val="en-US"/>
+        </w:rPr>
+      </w:pPr>
+      <w:r>
+        <w:rPr>
+          <w:lang w:val="en-US"/>
+        </w:rPr>
+        <w:lastRenderedPageBreak/>
+        <w:t>Sorting an array</w:t>
+      </w:r>
+    </w:p>
+    <w:p>
+      <w:pPr>
+        <w:pStyle w:val="Kop2"/>
+        <w:rPr>
+          <w:lang w:val="en-US"/>
+        </w:rPr>
+      </w:pPr>
+      <w:r>
+        <w:rPr>
+          <w:lang w:val="en-US"/>
+        </w:rPr>
+        <w:t>Bubble sort</w:t>
+      </w:r>
+    </w:p>
+    <w:p>
+      <w:pPr>
+        <w:rPr>
+          <w:lang w:val="en-US"/>
+        </w:rPr>
+      </w:pPr>
+      <w:r>
+        <w:rPr>
+          <w:lang w:val="en-US"/>
+        </w:rPr>
+        <w:drawing>
+          <wp:inline distT="0" distB="0" distL="0" distR="0" wp14:anchorId="34A71B2F" wp14:editId="09CAA2FC">
+            <wp:extent cx="4096322" cy="8030696"/>
+            <wp:effectExtent l="0" t="0" r="0" b="8890"/>
+            <wp:docPr id="38" name="Afbeelding 38"/>
+            <wp:cNvGraphicFramePr>
+              <a:graphicFrameLocks xmlns:a="http://schemas.openxmlformats.org/drawingml/2006/main" noChangeAspect="1"/>
+            </wp:cNvGraphicFramePr>
+            <a:graphic xmlns:a="http://schemas.openxmlformats.org/drawingml/2006/main">
+              <a:graphicData uri="http://schemas.openxmlformats.org/drawingml/2006/picture">
+                <pic:pic xmlns:pic="http://schemas.openxmlformats.org/drawingml/2006/picture">
+                  <pic:nvPicPr>
+                    <pic:cNvPr id="1" name=""/>
+                    <pic:cNvPicPr/>
+                  </pic:nvPicPr>
+                  <pic:blipFill>
+                    <a:blip r:embed="rId41"/>
+                    <a:stretch>
+                      <a:fillRect/>
+                    </a:stretch>
+                  </pic:blipFill>
+                  <pic:spPr>
+                    <a:xfrm>
+                      <a:off x="0" y="0"/>
+                      <a:ext cx="4096322" cy="8030696"/>
+                    </a:xfrm>
+                    <a:prstGeom prst="rect">
+                      <a:avLst/>
+                    </a:prstGeom>
+                  </pic:spPr>
+                </pic:pic>
+              </a:graphicData>
+            </a:graphic>
+          </wp:inline>
+        </w:drawing>
+      </w:r>
+    </w:p>
+    <w:p>
+      <w:pPr>
+        <w:pStyle w:val="Kop2"/>
+        <w:rPr>
+          <w:lang w:val="en-US"/>
+        </w:rPr>
+      </w:pPr>
+      <w:r>
+        <w:rPr>
+          <w:lang w:val="en-US"/>
+        </w:rPr>
+        <w:lastRenderedPageBreak/>
+        <w:t xml:space="preserve">Qsort </w:t>
+      </w:r>
+    </w:p>
+    <w:p>
+      <w:pPr>
+        <w:rPr>
+          <w:lang w:val="en-US"/>
+        </w:rPr>
+      </w:pPr>
+      <w:r>
+        <w:rPr>
+          <w:lang w:val="en-US"/>
+        </w:rPr>
+        <w:drawing>
+          <wp:inline distT="0" distB="0" distL="0" distR="0" wp14:anchorId="03C8157D" wp14:editId="2DECFC55">
+            <wp:extent cx="3820058" cy="6697010"/>
+            <wp:effectExtent l="0" t="0" r="9525" b="8890"/>
+            <wp:docPr id="39" name="Afbeelding 39"/>
+            <wp:cNvGraphicFramePr>
+              <a:graphicFrameLocks xmlns:a="http://schemas.openxmlformats.org/drawingml/2006/main" noChangeAspect="1"/>
+            </wp:cNvGraphicFramePr>
+            <a:graphic xmlns:a="http://schemas.openxmlformats.org/drawingml/2006/main">
+              <a:graphicData uri="http://schemas.openxmlformats.org/drawingml/2006/picture">
+                <pic:pic xmlns:pic="http://schemas.openxmlformats.org/drawingml/2006/picture">
+                  <pic:nvPicPr>
+                    <pic:cNvPr id="1" name=""/>
+                    <pic:cNvPicPr/>
+                  </pic:nvPicPr>
+                  <pic:blipFill>
+                    <a:blip r:embed="rId42"/>
+                    <a:stretch>
+                      <a:fillRect/>
+                    </a:stretch>
+                  </pic:blipFill>
+                  <pic:spPr>
+                    <a:xfrm>
+                      <a:off x="0" y="0"/>
+                      <a:ext cx="3820058" cy="6697010"/>
                     </a:xfrm>
                     <a:prstGeom prst="rect">
                       <a:avLst/>
